--- a/01-嵌入式操作系统及应用/01-教案/嵌入式操作系统及应用-06.docx
+++ b/01-嵌入式操作系统及应用/01-教案/嵌入式操作系统及应用-06.docx
@@ -61,9 +61,10 @@
       </w:r>
       <w:r>
         <w:rPr>
-          <w:rFonts w:ascii="楷体" w:hAnsi="楷体" w:eastAsia="楷体"/>
+          <w:rFonts w:hint="eastAsia" w:ascii="楷体" w:hAnsi="楷体" w:eastAsia="楷体"/>
+          <w:lang w:val="en-US" w:eastAsia="zh-CN"/>
         </w:rPr>
-        <w:t>1</w:t>
+        <w:t>6</w:t>
       </w:r>
       <w:r>
         <w:rPr>
@@ -247,6 +248,7 @@
             <w:insideH w:val="single" w:color="auto" w:sz="4" w:space="0"/>
             <w:insideV w:val="single" w:color="auto" w:sz="4" w:space="0"/>
           </w:tblBorders>
+          <w:shd w:val="clear" w:color="auto" w:fill="FFFFFF"/>
           <w:tblCellMar>
             <w:top w:w="0" w:type="dxa"/>
             <w:left w:w="108" w:type="dxa"/>
@@ -416,6 +418,7 @@
             <w:insideH w:val="single" w:color="auto" w:sz="4" w:space="0"/>
             <w:insideV w:val="single" w:color="auto" w:sz="4" w:space="0"/>
           </w:tblBorders>
+          <w:shd w:val="clear" w:color="auto" w:fill="FFFFFF"/>
           <w:tblCellMar>
             <w:top w:w="0" w:type="dxa"/>
             <w:left w:w="108" w:type="dxa"/>
@@ -552,10 +555,41 @@
           <w:p>
             <w:pPr>
               <w:rPr>
-                <w:rFonts w:ascii="宋体" w:hAnsi="宋体"/>
-                <w:lang w:eastAsia="zh-CN"/>
-              </w:rPr>
-            </w:pPr>
+                <w:rFonts w:hint="default" w:ascii="宋体" w:hAnsi="宋体"/>
+                <w:lang w:val="en-US" w:eastAsia="zh-CN"/>
+              </w:rPr>
+            </w:pPr>
+            <w:r>
+              <w:rPr>
+                <w:rFonts w:hint="eastAsia" w:ascii="宋体" w:hAnsi="宋体"/>
+                <w:lang w:eastAsia="zh-CN"/>
+              </w:rPr>
+              <w:t>基础</w:t>
+            </w:r>
+            <w:r>
+              <w:rPr>
+                <w:rFonts w:hint="eastAsia" w:ascii="宋体" w:hAnsi="宋体"/>
+                <w:lang w:val="en-US" w:eastAsia="zh-CN"/>
+              </w:rPr>
+              <w:t>开发</w:t>
+            </w:r>
+            <w:bookmarkStart w:id="0" w:name="_GoBack"/>
+            <w:bookmarkEnd w:id="0"/>
+          </w:p>
+          <w:p>
+            <w:pPr>
+              <w:rPr>
+                <w:rFonts w:hint="default" w:ascii="宋体" w:hAnsi="宋体"/>
+                <w:lang w:val="en-US" w:eastAsia="zh-CN"/>
+              </w:rPr>
+            </w:pPr>
+            <w:r>
+              <w:rPr>
+                <w:rFonts w:hint="eastAsia" w:ascii="宋体" w:hAnsi="宋体"/>
+                <w:lang w:val="en-US" w:eastAsia="zh-CN"/>
+              </w:rPr>
+              <w:t xml:space="preserve">    Hello World</w:t>
+            </w:r>
           </w:p>
         </w:tc>
       </w:tr>
@@ -569,6 +603,7 @@
             <w:insideH w:val="single" w:color="auto" w:sz="4" w:space="0"/>
             <w:insideV w:val="single" w:color="auto" w:sz="4" w:space="0"/>
           </w:tblBorders>
+          <w:shd w:val="clear" w:color="auto" w:fill="FFFFFF"/>
           <w:tblCellMar>
             <w:top w:w="0" w:type="dxa"/>
             <w:left w:w="108" w:type="dxa"/>
@@ -718,6 +753,7 @@
             <w:insideH w:val="single" w:color="auto" w:sz="4" w:space="0"/>
             <w:insideV w:val="single" w:color="auto" w:sz="4" w:space="0"/>
           </w:tblBorders>
+          <w:shd w:val="clear" w:color="auto" w:fill="FFFFFF"/>
           <w:tblCellMar>
             <w:top w:w="0" w:type="dxa"/>
             <w:left w:w="108" w:type="dxa"/>
@@ -806,6 +842,7 @@
             <w:insideH w:val="single" w:color="auto" w:sz="4" w:space="0"/>
             <w:insideV w:val="single" w:color="auto" w:sz="4" w:space="0"/>
           </w:tblBorders>
+          <w:shd w:val="clear" w:color="auto" w:fill="FFFFFF"/>
           <w:tblCellMar>
             <w:top w:w="0" w:type="dxa"/>
             <w:left w:w="108" w:type="dxa"/>
@@ -899,6 +936,7 @@
             <w:insideH w:val="single" w:color="auto" w:sz="4" w:space="0"/>
             <w:insideV w:val="single" w:color="auto" w:sz="4" w:space="0"/>
           </w:tblBorders>
+          <w:shd w:val="clear" w:color="auto" w:fill="FFFFFF"/>
           <w:tblCellMar>
             <w:top w:w="0" w:type="dxa"/>
             <w:left w:w="108" w:type="dxa"/>
@@ -1027,6 +1065,7 @@
             <w:insideH w:val="single" w:color="auto" w:sz="4" w:space="0"/>
             <w:insideV w:val="single" w:color="auto" w:sz="4" w:space="0"/>
           </w:tblBorders>
+          <w:shd w:val="clear" w:color="auto" w:fill="FFFFFF"/>
           <w:tblCellMar>
             <w:top w:w="0" w:type="dxa"/>
             <w:left w:w="108" w:type="dxa"/>
@@ -1348,6 +1387,12 @@
             <w:insideH w:val="single" w:color="000000" w:themeColor="text1" w:sz="8" w:space="0"/>
             <w:insideV w:val="single" w:color="000000" w:themeColor="text1" w:sz="8" w:space="0"/>
           </w:tblBorders>
+          <w:tblCellMar>
+            <w:top w:w="0" w:type="dxa"/>
+            <w:left w:w="0" w:type="dxa"/>
+            <w:bottom w:w="0" w:type="dxa"/>
+            <w:right w:w="0" w:type="dxa"/>
+          </w:tblCellMar>
         </w:tblPrEx>
         <w:trPr>
           <w:trHeight w:val="1304" w:hRule="atLeast"/>
@@ -2040,24 +2085,7 @@
                   </w14:solidFill>
                 </w14:textFill>
               </w:rPr>
-              <w:t>让学生对本</w:t>
-            </w:r>
-            <w:bookmarkStart w:id="0" w:name="_GoBack"/>
-            <w:bookmarkEnd w:id="0"/>
-            <w:r>
-              <w:rPr>
-                <w:rFonts w:hint="eastAsia" w:ascii="微软雅黑" w:hAnsi="微软雅黑" w:eastAsia="微软雅黑"/>
-                <w:color w:val="000000" w:themeColor="text1"/>
-                <w:sz w:val="21"/>
-                <w:szCs w:val="21"/>
-                <w:lang w:val="en-US" w:eastAsia="zh-CN"/>
-                <w14:textFill>
-                  <w14:solidFill>
-                    <w14:schemeClr w14:val="tx1"/>
-                  </w14:solidFill>
-                </w14:textFill>
-              </w:rPr>
-              <w:t>课程有初步了解</w:t>
+              <w:t>让学生对本课程有初步了解</w:t>
             </w:r>
           </w:p>
         </w:tc>
@@ -2383,6 +2411,12 @@
             <w:insideH w:val="single" w:color="000000" w:themeColor="text1" w:sz="8" w:space="0"/>
             <w:insideV w:val="single" w:color="000000" w:themeColor="text1" w:sz="8" w:space="0"/>
           </w:tblBorders>
+          <w:tblCellMar>
+            <w:top w:w="0" w:type="dxa"/>
+            <w:left w:w="0" w:type="dxa"/>
+            <w:bottom w:w="0" w:type="dxa"/>
+            <w:right w:w="0" w:type="dxa"/>
+          </w:tblCellMar>
         </w:tblPrEx>
         <w:trPr>
           <w:trHeight w:val="779" w:hRule="atLeast"/>

--- a/01-嵌入式操作系统及应用/01-教案/嵌入式操作系统及应用-06.docx
+++ b/01-嵌入式操作系统及应用/01-教案/嵌入式操作系统及应用-06.docx
@@ -113,7 +113,6 @@
             <w:insideH w:val="single" w:color="auto" w:sz="4" w:space="0"/>
             <w:insideV w:val="single" w:color="auto" w:sz="4" w:space="0"/>
           </w:tblBorders>
-          <w:shd w:val="clear" w:color="auto" w:fill="FFFFFF"/>
           <w:tblCellMar>
             <w:top w:w="0" w:type="dxa"/>
             <w:left w:w="108" w:type="dxa"/>
@@ -248,7 +247,6 @@
             <w:insideH w:val="single" w:color="auto" w:sz="4" w:space="0"/>
             <w:insideV w:val="single" w:color="auto" w:sz="4" w:space="0"/>
           </w:tblBorders>
-          <w:shd w:val="clear" w:color="auto" w:fill="FFFFFF"/>
           <w:tblCellMar>
             <w:top w:w="0" w:type="dxa"/>
             <w:left w:w="108" w:type="dxa"/>
@@ -573,8 +571,6 @@
               </w:rPr>
               <w:t>开发</w:t>
             </w:r>
-            <w:bookmarkStart w:id="0" w:name="_GoBack"/>
-            <w:bookmarkEnd w:id="0"/>
           </w:p>
           <w:p>
             <w:pPr>
@@ -661,6 +657,50 @@
                 <w:color w:val="000000"/>
               </w:rPr>
             </w:pPr>
+            <w:r>
+              <w:rPr>
+                <w:rFonts w:ascii="Helvetica" w:hAnsi="Helvetica" w:eastAsia="Helvetica" w:cs="Helvetica"/>
+                <w:i w:val="0"/>
+                <w:iCs w:val="0"/>
+                <w:caps w:val="0"/>
+                <w:color w:val="333333"/>
+                <w:spacing w:val="0"/>
+                <w:sz w:val="19"/>
+                <w:szCs w:val="19"/>
+                <w:shd w:val="clear" w:fill="FFFFFF"/>
+              </w:rPr>
+              <w:t>1. 知识目标：理解OpenHarmony LiteOS-M内核的任务管理机制（任务创建、睡眠函数），掌握开发板“编译→烧写→运行”的全流程逻辑；</w:t>
+            </w:r>
+            <w:r>
+              <w:rPr>
+                <w:rStyle w:val="12"/>
+                <w:rFonts w:ascii="Consolas" w:hAnsi="Consolas" w:eastAsia="Consolas" w:cs="Consolas"/>
+                <w:i w:val="0"/>
+                <w:iCs w:val="0"/>
+                <w:caps w:val="0"/>
+                <w:color w:val="000000"/>
+                <w:spacing w:val="0"/>
+                <w:sz w:val="17"/>
+                <w:szCs w:val="17"/>
+                <w:bdr w:val="none" w:color="auto" w:sz="0" w:space="0"/>
+                <w:shd w:val="clear" w:fill="F0F0F0"/>
+              </w:rPr>
+              <w:t>2. 技能目标：能独立在开发板上创建 `hello_world.c`、`BUILD.gn`文件，修改 `main.c`、`Makefile`配置，完成编译烧写并通过串口查看日志；</w:t>
+            </w:r>
+            <w:r>
+              <w:rPr>
+                <w:rFonts w:hint="default" w:ascii="Helvetica" w:hAnsi="Helvetica" w:eastAsia="Helvetica" w:cs="Helvetica"/>
+                <w:i w:val="0"/>
+                <w:iCs w:val="0"/>
+                <w:caps w:val="0"/>
+                <w:color w:val="333333"/>
+                <w:spacing w:val="0"/>
+                <w:sz w:val="19"/>
+                <w:szCs w:val="19"/>
+                <w:shd w:val="clear" w:fill="FFFFFF"/>
+              </w:rPr>
+              <w:t>3. 素养目标：通过国产开发板与工具链的实操，强化民族自豪感与科技报国情怀。</w:t>
+            </w:r>
           </w:p>
         </w:tc>
       </w:tr>
@@ -683,7 +723,7 @@
           </w:tblCellMar>
         </w:tblPrEx>
         <w:trPr>
-          <w:trHeight w:val="1075" w:hRule="exact"/>
+          <w:trHeight w:val="1012" w:hRule="exact"/>
         </w:trPr>
         <w:tc>
           <w:tcPr>
@@ -740,6 +780,50 @@
                 <w:lang w:eastAsia="zh-CN"/>
               </w:rPr>
             </w:pPr>
+            <w:r>
+              <w:rPr>
+                <w:rFonts w:ascii="Helvetica" w:hAnsi="Helvetica" w:eastAsia="Helvetica" w:cs="Helvetica"/>
+                <w:i w:val="0"/>
+                <w:iCs w:val="0"/>
+                <w:caps w:val="0"/>
+                <w:color w:val="333333"/>
+                <w:spacing w:val="0"/>
+                <w:sz w:val="19"/>
+                <w:szCs w:val="19"/>
+                <w:shd w:val="clear" w:fill="FFFFFF"/>
+              </w:rPr>
+              <w:t>1. 基础：已掌握C语言编程基础，了解嵌入式开发基本概念，但对操作系统内核（如任务调度）和国产工具链（瑞芯微RKDevTool）陌生；</w:t>
+            </w:r>
+            <w:r>
+              <w:rPr>
+                <w:rStyle w:val="12"/>
+                <w:rFonts w:ascii="Consolas" w:hAnsi="Consolas" w:eastAsia="Consolas" w:cs="Consolas"/>
+                <w:i w:val="0"/>
+                <w:iCs w:val="0"/>
+                <w:caps w:val="0"/>
+                <w:color w:val="000000"/>
+                <w:spacing w:val="0"/>
+                <w:sz w:val="17"/>
+                <w:szCs w:val="17"/>
+                <w:bdr w:val="none" w:color="auto" w:sz="0" w:space="0"/>
+                <w:shd w:val="clear" w:fill="F0F0F0"/>
+              </w:rPr>
+              <w:t>2. 难点：易在 `BUILD.gn`语法、`Makefile`库链接（添加 `-ltask_helloworld`）、任务优先级配置（0-63范围）处出错；</w:t>
+            </w:r>
+            <w:r>
+              <w:rPr>
+                <w:rFonts w:hint="default" w:ascii="Helvetica" w:hAnsi="Helvetica" w:eastAsia="Helvetica" w:cs="Helvetica"/>
+                <w:i w:val="0"/>
+                <w:iCs w:val="0"/>
+                <w:caps w:val="0"/>
+                <w:color w:val="333333"/>
+                <w:spacing w:val="0"/>
+                <w:sz w:val="19"/>
+                <w:szCs w:val="19"/>
+                <w:shd w:val="clear" w:fill="FFFFFF"/>
+              </w:rPr>
+              <w:t>3. 需求：需通过“演示+实操”结合的任务驱动，降低配置文件修改的复杂度，提升动手能力。</w:t>
+            </w:r>
           </w:p>
         </w:tc>
       </w:tr>
@@ -762,7 +846,7 @@
           </w:tblCellMar>
         </w:tblPrEx>
         <w:trPr>
-          <w:trHeight w:val="954" w:hRule="exact"/>
+          <w:trHeight w:val="2797" w:hRule="exact"/>
         </w:trPr>
         <w:tc>
           <w:tcPr>
@@ -821,14 +905,561 @@
           <w:p>
             <w:pPr>
               <w:pStyle w:val="4"/>
+              <w:numPr>
+                <w:numId w:val="0"/>
+              </w:numPr>
               <w:tabs>
                 <w:tab w:val="clear" w:pos="840"/>
               </w:tabs>
-              <w:ind w:left="0" w:firstLine="0"/>
+              <w:ind w:leftChars="0"/>
               <w:rPr>
                 <w:rFonts w:hint="eastAsia" w:ascii="宋体" w:hAnsi="宋体" w:eastAsia="宋体" w:cs="宋体"/>
               </w:rPr>
             </w:pPr>
+            <w:r>
+              <w:rPr>
+                <w:rFonts w:ascii="Helvetica" w:hAnsi="Helvetica" w:eastAsia="Helvetica" w:cs="Helvetica"/>
+                <w:i w:val="0"/>
+                <w:iCs w:val="0"/>
+                <w:caps w:val="0"/>
+                <w:color w:val="333333"/>
+                <w:spacing w:val="0"/>
+                <w:sz w:val="19"/>
+                <w:szCs w:val="19"/>
+                <w:shd w:val="clear" w:fill="FFFFFF"/>
+              </w:rPr>
+              <w:t>1. 重点：</w:t>
+            </w:r>
+            <w:r>
+              <w:rPr>
+                <w:rFonts w:hint="default" w:ascii="Helvetica" w:hAnsi="Helvetica" w:eastAsia="Helvetica" w:cs="Helvetica"/>
+                <w:i w:val="0"/>
+                <w:iCs w:val="0"/>
+                <w:caps w:val="0"/>
+                <w:color w:val="333333"/>
+                <w:spacing w:val="0"/>
+                <w:sz w:val="19"/>
+                <w:szCs w:val="19"/>
+                <w:shd w:val="clear" w:fill="FFFFFF"/>
+              </w:rPr>
+              <w:br w:type="textWrapping"/>
+            </w:r>
+            <w:r>
+              <w:rPr>
+                <w:rFonts w:hint="default" w:ascii="Helvetica" w:hAnsi="Helvetica" w:eastAsia="Helvetica" w:cs="Helvetica"/>
+                <w:i w:val="0"/>
+                <w:iCs w:val="0"/>
+                <w:caps w:val="0"/>
+                <w:color w:val="333333"/>
+                <w:spacing w:val="0"/>
+                <w:sz w:val="19"/>
+                <w:szCs w:val="19"/>
+                <w:shd w:val="clear" w:fill="FFFFFF"/>
+              </w:rPr>
+              <w:t>- 程序设计：在</w:t>
+            </w:r>
+            <w:r>
+              <w:rPr>
+                <w:rStyle w:val="12"/>
+                <w:rFonts w:ascii="Consolas" w:hAnsi="Consolas" w:eastAsia="Consolas" w:cs="Consolas"/>
+                <w:i w:val="0"/>
+                <w:iCs w:val="0"/>
+                <w:caps w:val="0"/>
+                <w:color w:val="000000"/>
+                <w:spacing w:val="0"/>
+                <w:sz w:val="17"/>
+                <w:szCs w:val="17"/>
+                <w:bdr w:val="none" w:color="auto" w:sz="0" w:space="0"/>
+                <w:shd w:val="clear" w:fill="F0F0F0"/>
+              </w:rPr>
+              <w:t>vendor/lockzhiner/rk2206/samples</w:t>
+            </w:r>
+            <w:r>
+              <w:rPr>
+                <w:rFonts w:hint="default" w:ascii="Helvetica" w:hAnsi="Helvetica" w:eastAsia="Helvetica" w:cs="Helvetica"/>
+                <w:i w:val="0"/>
+                <w:iCs w:val="0"/>
+                <w:caps w:val="0"/>
+                <w:color w:val="333333"/>
+                <w:spacing w:val="0"/>
+                <w:sz w:val="19"/>
+                <w:szCs w:val="19"/>
+                <w:shd w:val="clear" w:fill="FFFFFF"/>
+              </w:rPr>
+              <w:t>目录创建</w:t>
+            </w:r>
+            <w:r>
+              <w:rPr>
+                <w:rStyle w:val="12"/>
+                <w:rFonts w:hint="default" w:ascii="Consolas" w:hAnsi="Consolas" w:eastAsia="Consolas" w:cs="Consolas"/>
+                <w:i w:val="0"/>
+                <w:iCs w:val="0"/>
+                <w:caps w:val="0"/>
+                <w:color w:val="000000"/>
+                <w:spacing w:val="0"/>
+                <w:sz w:val="17"/>
+                <w:szCs w:val="17"/>
+                <w:bdr w:val="none" w:color="auto" w:sz="0" w:space="0"/>
+                <w:shd w:val="clear" w:fill="F0F0F0"/>
+              </w:rPr>
+              <w:t>a0_hello_world</w:t>
+            </w:r>
+            <w:r>
+              <w:rPr>
+                <w:rFonts w:hint="default" w:ascii="Helvetica" w:hAnsi="Helvetica" w:eastAsia="Helvetica" w:cs="Helvetica"/>
+                <w:i w:val="0"/>
+                <w:iCs w:val="0"/>
+                <w:caps w:val="0"/>
+                <w:color w:val="333333"/>
+                <w:spacing w:val="0"/>
+                <w:sz w:val="19"/>
+                <w:szCs w:val="19"/>
+                <w:shd w:val="clear" w:fill="FFFFFF"/>
+              </w:rPr>
+              <w:t>文件夹，编写</w:t>
+            </w:r>
+            <w:r>
+              <w:rPr>
+                <w:rStyle w:val="12"/>
+                <w:rFonts w:hint="default" w:ascii="Consolas" w:hAnsi="Consolas" w:eastAsia="Consolas" w:cs="Consolas"/>
+                <w:i w:val="0"/>
+                <w:iCs w:val="0"/>
+                <w:caps w:val="0"/>
+                <w:color w:val="000000"/>
+                <w:spacing w:val="0"/>
+                <w:sz w:val="17"/>
+                <w:szCs w:val="17"/>
+                <w:bdr w:val="none" w:color="auto" w:sz="0" w:space="0"/>
+                <w:shd w:val="clear" w:fill="F0F0F0"/>
+              </w:rPr>
+              <w:t>hello_world.c</w:t>
+            </w:r>
+            <w:r>
+              <w:rPr>
+                <w:rFonts w:hint="default" w:ascii="Helvetica" w:hAnsi="Helvetica" w:eastAsia="Helvetica" w:cs="Helvetica"/>
+                <w:i w:val="0"/>
+                <w:iCs w:val="0"/>
+                <w:caps w:val="0"/>
+                <w:color w:val="333333"/>
+                <w:spacing w:val="0"/>
+                <w:sz w:val="19"/>
+                <w:szCs w:val="19"/>
+                <w:shd w:val="clear" w:fill="FFFFFF"/>
+              </w:rPr>
+              <w:t>（双任务逻辑）与</w:t>
+            </w:r>
+            <w:r>
+              <w:rPr>
+                <w:rStyle w:val="12"/>
+                <w:rFonts w:hint="default" w:ascii="Consolas" w:hAnsi="Consolas" w:eastAsia="Consolas" w:cs="Consolas"/>
+                <w:i w:val="0"/>
+                <w:iCs w:val="0"/>
+                <w:caps w:val="0"/>
+                <w:color w:val="000000"/>
+                <w:spacing w:val="0"/>
+                <w:sz w:val="17"/>
+                <w:szCs w:val="17"/>
+                <w:bdr w:val="none" w:color="auto" w:sz="0" w:space="0"/>
+                <w:shd w:val="clear" w:fill="F0F0F0"/>
+              </w:rPr>
+              <w:t>BUILD.gn</w:t>
+            </w:r>
+            <w:r>
+              <w:rPr>
+                <w:rFonts w:hint="default" w:ascii="Helvetica" w:hAnsi="Helvetica" w:eastAsia="Helvetica" w:cs="Helvetica"/>
+                <w:i w:val="0"/>
+                <w:iCs w:val="0"/>
+                <w:caps w:val="0"/>
+                <w:color w:val="333333"/>
+                <w:spacing w:val="0"/>
+                <w:sz w:val="19"/>
+                <w:szCs w:val="19"/>
+                <w:shd w:val="clear" w:fill="FFFFFF"/>
+              </w:rPr>
+              <w:t>（静态库编译）；</w:t>
+            </w:r>
+            <w:r>
+              <w:rPr>
+                <w:rFonts w:hint="default" w:ascii="Helvetica" w:hAnsi="Helvetica" w:eastAsia="Helvetica" w:cs="Helvetica"/>
+                <w:i w:val="0"/>
+                <w:iCs w:val="0"/>
+                <w:caps w:val="0"/>
+                <w:color w:val="333333"/>
+                <w:spacing w:val="0"/>
+                <w:sz w:val="19"/>
+                <w:szCs w:val="19"/>
+                <w:shd w:val="clear" w:fill="FFFFFF"/>
+              </w:rPr>
+              <w:br w:type="textWrapping"/>
+            </w:r>
+            <w:r>
+              <w:rPr>
+                <w:rFonts w:hint="default" w:ascii="Helvetica" w:hAnsi="Helvetica" w:eastAsia="Helvetica" w:cs="Helvetica"/>
+                <w:i w:val="0"/>
+                <w:iCs w:val="0"/>
+                <w:caps w:val="0"/>
+                <w:color w:val="333333"/>
+                <w:spacing w:val="0"/>
+                <w:sz w:val="19"/>
+                <w:szCs w:val="19"/>
+                <w:shd w:val="clear" w:fill="FFFFFF"/>
+              </w:rPr>
+              <w:t>- 流程实操：修改</w:t>
+            </w:r>
+            <w:r>
+              <w:rPr>
+                <w:rStyle w:val="12"/>
+                <w:rFonts w:hint="default" w:ascii="Consolas" w:hAnsi="Consolas" w:eastAsia="Consolas" w:cs="Consolas"/>
+                <w:i w:val="0"/>
+                <w:iCs w:val="0"/>
+                <w:caps w:val="0"/>
+                <w:color w:val="000000"/>
+                <w:spacing w:val="0"/>
+                <w:sz w:val="17"/>
+                <w:szCs w:val="17"/>
+                <w:bdr w:val="none" w:color="auto" w:sz="0" w:space="0"/>
+                <w:shd w:val="clear" w:fill="F0F0F0"/>
+              </w:rPr>
+              <w:t>main.c</w:t>
+            </w:r>
+            <w:r>
+              <w:rPr>
+                <w:rFonts w:hint="default" w:ascii="Helvetica" w:hAnsi="Helvetica" w:eastAsia="Helvetica" w:cs="Helvetica"/>
+                <w:i w:val="0"/>
+                <w:iCs w:val="0"/>
+                <w:caps w:val="0"/>
+                <w:color w:val="333333"/>
+                <w:spacing w:val="0"/>
+                <w:sz w:val="19"/>
+                <w:szCs w:val="19"/>
+                <w:shd w:val="clear" w:fill="FFFFFF"/>
+              </w:rPr>
+              <w:t>调用</w:t>
+            </w:r>
+            <w:r>
+              <w:rPr>
+                <w:rStyle w:val="12"/>
+                <w:rFonts w:hint="default" w:ascii="Consolas" w:hAnsi="Consolas" w:eastAsia="Consolas" w:cs="Consolas"/>
+                <w:i w:val="0"/>
+                <w:iCs w:val="0"/>
+                <w:caps w:val="0"/>
+                <w:color w:val="000000"/>
+                <w:spacing w:val="0"/>
+                <w:sz w:val="17"/>
+                <w:szCs w:val="17"/>
+                <w:bdr w:val="none" w:color="auto" w:sz="0" w:space="0"/>
+                <w:shd w:val="clear" w:fill="F0F0F0"/>
+              </w:rPr>
+              <w:t>task_example</w:t>
+            </w:r>
+            <w:r>
+              <w:rPr>
+                <w:rFonts w:hint="default" w:ascii="Helvetica" w:hAnsi="Helvetica" w:eastAsia="Helvetica" w:cs="Helvetica"/>
+                <w:i w:val="0"/>
+                <w:iCs w:val="0"/>
+                <w:caps w:val="0"/>
+                <w:color w:val="333333"/>
+                <w:spacing w:val="0"/>
+                <w:sz w:val="19"/>
+                <w:szCs w:val="19"/>
+                <w:shd w:val="clear" w:fill="FFFFFF"/>
+              </w:rPr>
+              <w:t>函数，配置</w:t>
+            </w:r>
+            <w:r>
+              <w:rPr>
+                <w:rStyle w:val="12"/>
+                <w:rFonts w:hint="default" w:ascii="Consolas" w:hAnsi="Consolas" w:eastAsia="Consolas" w:cs="Consolas"/>
+                <w:i w:val="0"/>
+                <w:iCs w:val="0"/>
+                <w:caps w:val="0"/>
+                <w:color w:val="000000"/>
+                <w:spacing w:val="0"/>
+                <w:sz w:val="17"/>
+                <w:szCs w:val="17"/>
+                <w:bdr w:val="none" w:color="auto" w:sz="0" w:space="0"/>
+                <w:shd w:val="clear" w:fill="F0F0F0"/>
+              </w:rPr>
+              <w:t>Makefile</w:t>
+            </w:r>
+            <w:r>
+              <w:rPr>
+                <w:rFonts w:hint="default" w:ascii="Helvetica" w:hAnsi="Helvetica" w:eastAsia="Helvetica" w:cs="Helvetica"/>
+                <w:i w:val="0"/>
+                <w:iCs w:val="0"/>
+                <w:caps w:val="0"/>
+                <w:color w:val="333333"/>
+                <w:spacing w:val="0"/>
+                <w:sz w:val="19"/>
+                <w:szCs w:val="19"/>
+                <w:shd w:val="clear" w:fill="FFFFFF"/>
+              </w:rPr>
+              <w:t>与</w:t>
+            </w:r>
+            <w:r>
+              <w:rPr>
+                <w:rStyle w:val="12"/>
+                <w:rFonts w:hint="default" w:ascii="Consolas" w:hAnsi="Consolas" w:eastAsia="Consolas" w:cs="Consolas"/>
+                <w:i w:val="0"/>
+                <w:iCs w:val="0"/>
+                <w:caps w:val="0"/>
+                <w:color w:val="000000"/>
+                <w:spacing w:val="0"/>
+                <w:sz w:val="17"/>
+                <w:szCs w:val="17"/>
+                <w:bdr w:val="none" w:color="auto" w:sz="0" w:space="0"/>
+                <w:shd w:val="clear" w:fill="F0F0F0"/>
+              </w:rPr>
+              <w:t>BUILD.gn</w:t>
+            </w:r>
+            <w:r>
+              <w:rPr>
+                <w:rFonts w:hint="default" w:ascii="Helvetica" w:hAnsi="Helvetica" w:eastAsia="Helvetica" w:cs="Helvetica"/>
+                <w:i w:val="0"/>
+                <w:iCs w:val="0"/>
+                <w:caps w:val="0"/>
+                <w:color w:val="333333"/>
+                <w:spacing w:val="0"/>
+                <w:sz w:val="19"/>
+                <w:szCs w:val="19"/>
+                <w:shd w:val="clear" w:fill="FFFFFF"/>
+              </w:rPr>
+              <w:t>完成编译，使用RKDevTool烧写程序。</w:t>
+            </w:r>
+            <w:r>
+              <w:rPr>
+                <w:rFonts w:hint="default" w:ascii="Helvetica" w:hAnsi="Helvetica" w:eastAsia="Helvetica" w:cs="Helvetica"/>
+                <w:i w:val="0"/>
+                <w:iCs w:val="0"/>
+                <w:caps w:val="0"/>
+                <w:color w:val="333333"/>
+                <w:spacing w:val="0"/>
+                <w:sz w:val="19"/>
+                <w:szCs w:val="19"/>
+                <w:shd w:val="clear" w:fill="FFFFFF"/>
+              </w:rPr>
+              <w:br w:type="textWrapping"/>
+            </w:r>
+            <w:r>
+              <w:rPr>
+                <w:rFonts w:hint="default" w:ascii="Helvetica" w:hAnsi="Helvetica" w:eastAsia="Helvetica" w:cs="Helvetica"/>
+                <w:i w:val="0"/>
+                <w:iCs w:val="0"/>
+                <w:caps w:val="0"/>
+                <w:color w:val="333333"/>
+                <w:spacing w:val="0"/>
+                <w:sz w:val="19"/>
+                <w:szCs w:val="19"/>
+                <w:shd w:val="clear" w:fill="FFFFFF"/>
+              </w:rPr>
+              <w:t>2. 难点：</w:t>
+            </w:r>
+            <w:r>
+              <w:rPr>
+                <w:rFonts w:hint="default" w:ascii="Helvetica" w:hAnsi="Helvetica" w:eastAsia="Helvetica" w:cs="Helvetica"/>
+                <w:i w:val="0"/>
+                <w:iCs w:val="0"/>
+                <w:caps w:val="0"/>
+                <w:color w:val="333333"/>
+                <w:spacing w:val="0"/>
+                <w:sz w:val="19"/>
+                <w:szCs w:val="19"/>
+                <w:shd w:val="clear" w:fill="FFFFFF"/>
+              </w:rPr>
+              <w:br w:type="textWrapping"/>
+            </w:r>
+            <w:r>
+              <w:rPr>
+                <w:rFonts w:hint="default" w:ascii="Helvetica" w:hAnsi="Helvetica" w:eastAsia="Helvetica" w:cs="Helvetica"/>
+                <w:i w:val="0"/>
+                <w:iCs w:val="0"/>
+                <w:caps w:val="0"/>
+                <w:color w:val="333333"/>
+                <w:spacing w:val="0"/>
+                <w:sz w:val="19"/>
+                <w:szCs w:val="19"/>
+                <w:shd w:val="clear" w:fill="FFFFFF"/>
+              </w:rPr>
+              <w:t>- 内核任务参数理解：任务优先级（24/25）、堆栈大小（2048）的配置逻辑；</w:t>
+            </w:r>
+            <w:r>
+              <w:rPr>
+                <w:rFonts w:hint="default" w:ascii="Helvetica" w:hAnsi="Helvetica" w:eastAsia="Helvetica" w:cs="Helvetica"/>
+                <w:i w:val="0"/>
+                <w:iCs w:val="0"/>
+                <w:caps w:val="0"/>
+                <w:color w:val="333333"/>
+                <w:spacing w:val="0"/>
+                <w:sz w:val="19"/>
+                <w:szCs w:val="19"/>
+                <w:shd w:val="clear" w:fill="FFFFFF"/>
+              </w:rPr>
+              <w:br w:type="textWrapping"/>
+            </w:r>
+            <w:r>
+              <w:rPr>
+                <w:rFonts w:hint="default" w:ascii="Helvetica" w:hAnsi="Helvetica" w:eastAsia="Helvetica" w:cs="Helvetica"/>
+                <w:i w:val="0"/>
+                <w:iCs w:val="0"/>
+                <w:caps w:val="0"/>
+                <w:color w:val="333333"/>
+                <w:spacing w:val="0"/>
+                <w:sz w:val="19"/>
+                <w:szCs w:val="19"/>
+                <w:shd w:val="clear" w:fill="FFFFFF"/>
+              </w:rPr>
+              <w:t>- 配置文件关联：</w:t>
+            </w:r>
+            <w:r>
+              <w:rPr>
+                <w:rStyle w:val="12"/>
+                <w:rFonts w:hint="default" w:ascii="Consolas" w:hAnsi="Consolas" w:eastAsia="Consolas" w:cs="Consolas"/>
+                <w:i w:val="0"/>
+                <w:iCs w:val="0"/>
+                <w:caps w:val="0"/>
+                <w:color w:val="000000"/>
+                <w:spacing w:val="0"/>
+                <w:sz w:val="17"/>
+                <w:szCs w:val="17"/>
+                <w:bdr w:val="none" w:color="auto" w:sz="0" w:space="0"/>
+                <w:shd w:val="clear" w:fill="F0F0F0"/>
+              </w:rPr>
+              <w:t>BUILD.gn</w:t>
+            </w:r>
+            <w:r>
+              <w:rPr>
+                <w:rFonts w:hint="default" w:ascii="Helvetica" w:hAnsi="Helvetica" w:eastAsia="Helvetica" w:cs="Helvetica"/>
+                <w:i w:val="0"/>
+                <w:iCs w:val="0"/>
+                <w:caps w:val="0"/>
+                <w:color w:val="333333"/>
+                <w:spacing w:val="0"/>
+                <w:sz w:val="19"/>
+                <w:szCs w:val="19"/>
+                <w:shd w:val="clear" w:fill="FFFFFF"/>
+              </w:rPr>
+              <w:t>的</w:t>
+            </w:r>
+            <w:r>
+              <w:rPr>
+                <w:rStyle w:val="12"/>
+                <w:rFonts w:hint="default" w:ascii="Consolas" w:hAnsi="Consolas" w:eastAsia="Consolas" w:cs="Consolas"/>
+                <w:i w:val="0"/>
+                <w:iCs w:val="0"/>
+                <w:caps w:val="0"/>
+                <w:color w:val="000000"/>
+                <w:spacing w:val="0"/>
+                <w:sz w:val="17"/>
+                <w:szCs w:val="17"/>
+                <w:bdr w:val="none" w:color="auto" w:sz="0" w:space="0"/>
+                <w:shd w:val="clear" w:fill="F0F0F0"/>
+              </w:rPr>
+              <w:t>deps</w:t>
+            </w:r>
+            <w:r>
+              <w:rPr>
+                <w:rFonts w:hint="default" w:ascii="Helvetica" w:hAnsi="Helvetica" w:eastAsia="Helvetica" w:cs="Helvetica"/>
+                <w:i w:val="0"/>
+                <w:iCs w:val="0"/>
+                <w:caps w:val="0"/>
+                <w:color w:val="333333"/>
+                <w:spacing w:val="0"/>
+                <w:sz w:val="19"/>
+                <w:szCs w:val="19"/>
+                <w:shd w:val="clear" w:fill="FFFFFF"/>
+              </w:rPr>
+              <w:t>路径（</w:t>
+            </w:r>
+            <w:r>
+              <w:rPr>
+                <w:rStyle w:val="12"/>
+                <w:rFonts w:hint="default" w:ascii="Consolas" w:hAnsi="Consolas" w:eastAsia="Consolas" w:cs="Consolas"/>
+                <w:i w:val="0"/>
+                <w:iCs w:val="0"/>
+                <w:caps w:val="0"/>
+                <w:color w:val="000000"/>
+                <w:spacing w:val="0"/>
+                <w:sz w:val="17"/>
+                <w:szCs w:val="17"/>
+                <w:bdr w:val="none" w:color="auto" w:sz="0" w:space="0"/>
+                <w:shd w:val="clear" w:fill="F0F0F0"/>
+              </w:rPr>
+              <w:t>//vendor/lockzhiner/rk2206/samples/a0_hello_world:task_helloworld</w:t>
+            </w:r>
+            <w:r>
+              <w:rPr>
+                <w:rFonts w:hint="default" w:ascii="Helvetica" w:hAnsi="Helvetica" w:eastAsia="Helvetica" w:cs="Helvetica"/>
+                <w:i w:val="0"/>
+                <w:iCs w:val="0"/>
+                <w:caps w:val="0"/>
+                <w:color w:val="333333"/>
+                <w:spacing w:val="0"/>
+                <w:sz w:val="19"/>
+                <w:szCs w:val="19"/>
+                <w:shd w:val="clear" w:fill="FFFFFF"/>
+              </w:rPr>
+              <w:t>）与</w:t>
+            </w:r>
+            <w:r>
+              <w:rPr>
+                <w:rStyle w:val="12"/>
+                <w:rFonts w:hint="default" w:ascii="Consolas" w:hAnsi="Consolas" w:eastAsia="Consolas" w:cs="Consolas"/>
+                <w:i w:val="0"/>
+                <w:iCs w:val="0"/>
+                <w:caps w:val="0"/>
+                <w:color w:val="000000"/>
+                <w:spacing w:val="0"/>
+                <w:sz w:val="17"/>
+                <w:szCs w:val="17"/>
+                <w:bdr w:val="none" w:color="auto" w:sz="0" w:space="0"/>
+                <w:shd w:val="clear" w:fill="F0F0F0"/>
+              </w:rPr>
+              <w:t>Makefile</w:t>
+            </w:r>
+            <w:r>
+              <w:rPr>
+                <w:rFonts w:hint="default" w:ascii="Helvetica" w:hAnsi="Helvetica" w:eastAsia="Helvetica" w:cs="Helvetica"/>
+                <w:i w:val="0"/>
+                <w:iCs w:val="0"/>
+                <w:caps w:val="0"/>
+                <w:color w:val="333333"/>
+                <w:spacing w:val="0"/>
+                <w:sz w:val="19"/>
+                <w:szCs w:val="19"/>
+                <w:shd w:val="clear" w:fill="FFFFFF"/>
+              </w:rPr>
+              <w:t>的库链接（</w:t>
+            </w:r>
+            <w:r>
+              <w:rPr>
+                <w:rStyle w:val="12"/>
+                <w:rFonts w:hint="default" w:ascii="Consolas" w:hAnsi="Consolas" w:eastAsia="Consolas" w:cs="Consolas"/>
+                <w:i w:val="0"/>
+                <w:iCs w:val="0"/>
+                <w:caps w:val="0"/>
+                <w:color w:val="000000"/>
+                <w:spacing w:val="0"/>
+                <w:sz w:val="17"/>
+                <w:szCs w:val="17"/>
+                <w:bdr w:val="none" w:color="auto" w:sz="0" w:space="0"/>
+                <w:shd w:val="clear" w:fill="F0F0F0"/>
+              </w:rPr>
+              <w:t>-ltask_helloworld</w:t>
+            </w:r>
+            <w:r>
+              <w:rPr>
+                <w:rFonts w:hint="default" w:ascii="Helvetica" w:hAnsi="Helvetica" w:eastAsia="Helvetica" w:cs="Helvetica"/>
+                <w:i w:val="0"/>
+                <w:iCs w:val="0"/>
+                <w:caps w:val="0"/>
+                <w:color w:val="333333"/>
+                <w:spacing w:val="0"/>
+                <w:sz w:val="19"/>
+                <w:szCs w:val="19"/>
+                <w:shd w:val="clear" w:fill="FFFFFF"/>
+              </w:rPr>
+              <w:t>）的关联关系。</w:t>
+            </w:r>
           </w:p>
         </w:tc>
       </w:tr>
@@ -1162,10 +1793,45 @@
             </w:pPr>
             <w:r>
               <w:rPr>
-                <w:rFonts w:hint="eastAsia" w:ascii="宋体" w:hAnsi="宋体" w:eastAsia="宋体" w:cs="宋体"/>
-                <w:lang w:eastAsia="zh-CN"/>
-              </w:rPr>
-              <w:t>通过国产软件的崛起及应用事例的讲解，树立学生的民族自豪感和科技报国情怀</w:t>
+                <w:rFonts w:ascii="Helvetica" w:hAnsi="Helvetica" w:eastAsia="Helvetica" w:cs="Helvetica"/>
+                <w:i w:val="0"/>
+                <w:iCs w:val="0"/>
+                <w:caps w:val="0"/>
+                <w:color w:val="333333"/>
+                <w:spacing w:val="0"/>
+                <w:sz w:val="19"/>
+                <w:szCs w:val="19"/>
+                <w:shd w:val="clear" w:fill="FFFFFF"/>
+              </w:rPr>
+              <w:t>1. 讲解小凌派-RK2206开发板（国产芯片）与瑞芯微RKDevTool（国产烧写工具）的适配逻辑，对比国外同类开发板工具链的依赖问题，说明国产嵌入式硬件+工具链的自主可控优势；</w:t>
+            </w:r>
+            <w:r>
+              <w:rPr>
+                <w:rFonts w:hint="default" w:ascii="Helvetica" w:hAnsi="Helvetica" w:eastAsia="Helvetica" w:cs="Helvetica"/>
+                <w:i w:val="0"/>
+                <w:iCs w:val="0"/>
+                <w:caps w:val="0"/>
+                <w:color w:val="333333"/>
+                <w:spacing w:val="0"/>
+                <w:sz w:val="19"/>
+                <w:szCs w:val="19"/>
+                <w:shd w:val="clear" w:fill="FFFFFF"/>
+              </w:rPr>
+              <w:br w:type="textWrapping"/>
+            </w:r>
+            <w:r>
+              <w:rPr>
+                <w:rFonts w:hint="default" w:ascii="Helvetica" w:hAnsi="Helvetica" w:eastAsia="Helvetica" w:cs="Helvetica"/>
+                <w:i w:val="0"/>
+                <w:iCs w:val="0"/>
+                <w:caps w:val="0"/>
+                <w:color w:val="333333"/>
+                <w:spacing w:val="0"/>
+                <w:sz w:val="19"/>
+                <w:szCs w:val="19"/>
+                <w:shd w:val="clear" w:fill="FFFFFF"/>
+              </w:rPr>
+              <w:t>2. 展示烧写成功后开发板运行鸿蒙系统的串口打印信息，强调“编译→烧写→运行”全链路国产化技术的落地能力，引导学生认同国产嵌入式生态，树立科技报国意识。</w:t>
             </w:r>
           </w:p>
         </w:tc>
@@ -1232,12 +1898,69 @@
           </w:tcPr>
           <w:p>
             <w:pPr>
-              <w:ind w:firstLine="440" w:firstLineChars="200"/>
               <w:rPr>
                 <w:rFonts w:hint="default" w:ascii="宋体" w:hAnsi="宋体" w:eastAsia="宋体" w:cs="宋体"/>
                 <w:lang w:val="en-US" w:eastAsia="zh-CN"/>
               </w:rPr>
             </w:pPr>
+            <w:r>
+              <w:rPr>
+                <w:rFonts w:ascii="Helvetica" w:hAnsi="Helvetica" w:eastAsia="Helvetica" w:cs="Helvetica"/>
+                <w:i w:val="0"/>
+                <w:iCs w:val="0"/>
+                <w:caps w:val="0"/>
+                <w:color w:val="333333"/>
+                <w:spacing w:val="0"/>
+                <w:sz w:val="19"/>
+                <w:szCs w:val="19"/>
+                <w:shd w:val="clear" w:fill="FFFFFF"/>
+              </w:rPr>
+              <w:t>1. 实操任务：独立修改</w:t>
+            </w:r>
+            <w:r>
+              <w:rPr>
+                <w:rFonts w:hint="default" w:ascii="Helvetica" w:hAnsi="Helvetica" w:eastAsia="Helvetica" w:cs="Helvetica"/>
+                <w:i w:val="0"/>
+                <w:iCs w:val="0"/>
+                <w:caps w:val="0"/>
+                <w:color w:val="333333"/>
+                <w:spacing w:val="0"/>
+                <w:sz w:val="19"/>
+                <w:szCs w:val="19"/>
+                <w:shd w:val="clear" w:fill="FFFFFF"/>
+              </w:rPr>
+              <w:t> </w:t>
+            </w:r>
+            <w:r>
+              <w:rPr>
+                <w:rStyle w:val="12"/>
+                <w:rFonts w:ascii="Consolas" w:hAnsi="Consolas" w:eastAsia="Consolas" w:cs="Consolas"/>
+                <w:i w:val="0"/>
+                <w:iCs w:val="0"/>
+                <w:caps w:val="0"/>
+                <w:color w:val="000000"/>
+                <w:spacing w:val="0"/>
+                <w:sz w:val="17"/>
+                <w:szCs w:val="17"/>
+                <w:bdr w:val="none" w:color="auto" w:sz="0" w:space="0"/>
+                <w:shd w:val="clear" w:fill="F0F0F0"/>
+              </w:rPr>
+              <w:t>hello_world.c</w:t>
+            </w:r>
+            <w:r>
+              <w:rPr>
+                <w:rFonts w:hint="default" w:ascii="Helvetica" w:hAnsi="Helvetica" w:eastAsia="Helvetica" w:cs="Helvetica"/>
+                <w:i w:val="0"/>
+                <w:iCs w:val="0"/>
+                <w:caps w:val="0"/>
+                <w:color w:val="333333"/>
+                <w:spacing w:val="0"/>
+                <w:sz w:val="19"/>
+                <w:szCs w:val="19"/>
+                <w:shd w:val="clear" w:fill="FFFFFF"/>
+              </w:rPr>
+              <w:t>（如将打印内容改为“Hello IoT24XX”、任务1间隔改为1.5秒），完成编译烧写，提交串口日志截图；``2. 预习任务：阅读参考资料中“鸿蒙内核任务调度”相关内容，思考“任务优先级如何影响执行顺序”，为下次课程铺垫。</w:t>
+            </w:r>
           </w:p>
         </w:tc>
       </w:tr>
@@ -1352,7 +2075,7 @@
     <w:tbl>
       <w:tblPr>
         <w:tblStyle w:val="8"/>
-        <w:tblW w:w="5009" w:type="pct"/>
+        <w:tblW w:w="5018" w:type="pct"/>
         <w:jc w:val="center"/>
         <w:tblBorders>
           <w:top w:val="single" w:color="000000" w:themeColor="text1" w:sz="8" w:space="0"/>
@@ -1371,11 +2094,11 @@
         </w:tblCellMar>
       </w:tblPr>
       <w:tblGrid>
-        <w:gridCol w:w="660"/>
-        <w:gridCol w:w="765"/>
-        <w:gridCol w:w="3950"/>
-        <w:gridCol w:w="2283"/>
-        <w:gridCol w:w="2931"/>
+        <w:gridCol w:w="661"/>
+        <w:gridCol w:w="766"/>
+        <w:gridCol w:w="3957"/>
+        <w:gridCol w:w="2287"/>
+        <w:gridCol w:w="2937"/>
       </w:tblGrid>
       <w:tr>
         <w:tblPrEx>
@@ -1400,13 +2123,13 @@
         </w:trPr>
         <w:tc>
           <w:tcPr>
-            <w:tcW w:w="659" w:type="dxa"/>
+            <w:tcW w:w="660" w:type="dxa"/>
             <w:shd w:val="clear" w:color="auto" w:fill="auto"/>
             <w:vAlign w:val="center"/>
           </w:tcPr>
           <w:p>
             <w:pPr>
-              <w:pStyle w:val="13"/>
+              <w:pStyle w:val="15"/>
               <w:spacing w:before="11" w:line="254" w:lineRule="auto"/>
               <w:ind w:left="107" w:right="107"/>
               <w:jc w:val="center"/>
@@ -1436,7 +2159,7 @@
           </w:p>
           <w:p>
             <w:pPr>
-              <w:pStyle w:val="13"/>
+              <w:pStyle w:val="15"/>
               <w:spacing w:before="11" w:line="254" w:lineRule="auto"/>
               <w:ind w:left="107" w:right="107"/>
               <w:jc w:val="center"/>
@@ -1466,13 +2189,13 @@
         </w:tc>
         <w:tc>
           <w:tcPr>
-            <w:tcW w:w="764" w:type="dxa"/>
+            <w:tcW w:w="765" w:type="dxa"/>
             <w:shd w:val="clear" w:color="auto" w:fill="auto"/>
             <w:vAlign w:val="center"/>
           </w:tcPr>
           <w:p>
             <w:pPr>
-              <w:pStyle w:val="13"/>
+              <w:pStyle w:val="15"/>
               <w:spacing w:line="254" w:lineRule="auto"/>
               <w:ind w:left="110" w:right="94"/>
               <w:jc w:val="center"/>
@@ -1502,7 +2225,7 @@
           </w:p>
           <w:p>
             <w:pPr>
-              <w:pStyle w:val="13"/>
+              <w:pStyle w:val="15"/>
               <w:spacing w:line="254" w:lineRule="auto"/>
               <w:ind w:left="110" w:right="94"/>
               <w:jc w:val="center"/>
@@ -1536,13 +2259,13 @@
         </w:tc>
         <w:tc>
           <w:tcPr>
-            <w:tcW w:w="3943" w:type="dxa"/>
+            <w:tcW w:w="3950" w:type="dxa"/>
             <w:shd w:val="clear" w:color="auto" w:fill="auto"/>
             <w:vAlign w:val="center"/>
           </w:tcPr>
           <w:p>
             <w:pPr>
-              <w:pStyle w:val="13"/>
+              <w:pStyle w:val="15"/>
               <w:ind w:left="1118" w:right="1114"/>
               <w:jc w:val="center"/>
               <w:rPr>
@@ -1571,13 +2294,13 @@
         </w:tc>
         <w:tc>
           <w:tcPr>
-            <w:tcW w:w="2279" w:type="dxa"/>
+            <w:tcW w:w="2283" w:type="dxa"/>
             <w:shd w:val="clear" w:color="auto" w:fill="auto"/>
             <w:vAlign w:val="center"/>
           </w:tcPr>
           <w:p>
             <w:pPr>
-              <w:pStyle w:val="13"/>
+              <w:pStyle w:val="15"/>
               <w:ind w:left="736"/>
               <w:jc w:val="both"/>
               <w:rPr>
@@ -1606,13 +2329,13 @@
         </w:tc>
         <w:tc>
           <w:tcPr>
-            <w:tcW w:w="2925" w:type="dxa"/>
+            <w:tcW w:w="2931" w:type="dxa"/>
             <w:shd w:val="clear" w:color="auto" w:fill="auto"/>
             <w:vAlign w:val="center"/>
           </w:tcPr>
           <w:p>
             <w:pPr>
-              <w:pStyle w:val="13"/>
+              <w:pStyle w:val="15"/>
               <w:jc w:val="center"/>
               <w:rPr>
                 <w:color w:val="000000" w:themeColor="text1"/>
@@ -1663,13 +2386,13 @@
         </w:trPr>
         <w:tc>
           <w:tcPr>
-            <w:tcW w:w="659" w:type="dxa"/>
+            <w:tcW w:w="660" w:type="dxa"/>
             <w:shd w:val="clear" w:color="auto" w:fill="auto"/>
             <w:vAlign w:val="center"/>
           </w:tcPr>
           <w:p>
             <w:pPr>
-              <w:pStyle w:val="13"/>
+              <w:pStyle w:val="15"/>
               <w:spacing w:before="156" w:line="278" w:lineRule="auto"/>
               <w:ind w:left="129" w:right="106"/>
               <w:jc w:val="center"/>
@@ -1699,13 +2422,13 @@
         </w:tc>
         <w:tc>
           <w:tcPr>
-            <w:tcW w:w="764" w:type="dxa"/>
+            <w:tcW w:w="765" w:type="dxa"/>
             <w:shd w:val="clear" w:color="auto" w:fill="auto"/>
             <w:vAlign w:val="center"/>
           </w:tcPr>
           <w:p>
             <w:pPr>
-              <w:pStyle w:val="13"/>
+              <w:pStyle w:val="15"/>
               <w:spacing w:line="320" w:lineRule="exact"/>
               <w:ind w:right="223"/>
               <w:jc w:val="center"/>
@@ -1796,13 +2519,13 @@
         </w:tc>
         <w:tc>
           <w:tcPr>
-            <w:tcW w:w="3943" w:type="dxa"/>
+            <w:tcW w:w="3950" w:type="dxa"/>
             <w:shd w:val="clear" w:color="auto" w:fill="auto"/>
             <w:vAlign w:val="center"/>
           </w:tcPr>
           <w:p>
             <w:pPr>
-              <w:pStyle w:val="13"/>
+              <w:pStyle w:val="15"/>
               <w:spacing w:line="340" w:lineRule="exact"/>
               <w:rPr>
                 <w:color w:val="000000" w:themeColor="text1"/>
@@ -1814,17 +2537,31 @@
                 </w14:textFill>
               </w:rPr>
             </w:pPr>
-          </w:p>
-        </w:tc>
-        <w:tc>
-          <w:tcPr>
-            <w:tcW w:w="2279" w:type="dxa"/>
+            <w:r>
+              <w:rPr>
+                <w:rFonts w:ascii="Helvetica" w:hAnsi="Helvetica" w:eastAsia="Helvetica" w:cs="Helvetica"/>
+                <w:i w:val="0"/>
+                <w:iCs w:val="0"/>
+                <w:caps w:val="0"/>
+                <w:color w:val="333333"/>
+                <w:spacing w:val="0"/>
+                <w:sz w:val="19"/>
+                <w:szCs w:val="19"/>
+                <w:shd w:val="clear" w:fill="FFFFFF"/>
+              </w:rPr>
+              <w:t>1. 在网络教学平台上传参考资料（Gitee仓库文档、开发板操作视频）；``2. 发布预习任务：了解小凌派-RK2206开发板硬件结构、瑞芯微RKDevTool工具基本功能。</w:t>
+            </w:r>
+          </w:p>
+        </w:tc>
+        <w:tc>
+          <w:tcPr>
+            <w:tcW w:w="2283" w:type="dxa"/>
             <w:shd w:val="clear" w:color="auto" w:fill="auto"/>
             <w:vAlign w:val="center"/>
           </w:tcPr>
           <w:p>
             <w:pPr>
-              <w:pStyle w:val="13"/>
+              <w:pStyle w:val="15"/>
               <w:spacing w:line="400" w:lineRule="exact"/>
               <w:ind w:left="116" w:leftChars="0"/>
               <w:rPr>
@@ -1837,17 +2574,31 @@
                 </w14:textFill>
               </w:rPr>
             </w:pPr>
-          </w:p>
-        </w:tc>
-        <w:tc>
-          <w:tcPr>
-            <w:tcW w:w="2925" w:type="dxa"/>
+            <w:r>
+              <w:rPr>
+                <w:rFonts w:ascii="Helvetica" w:hAnsi="Helvetica" w:eastAsia="Helvetica" w:cs="Helvetica"/>
+                <w:i w:val="0"/>
+                <w:iCs w:val="0"/>
+                <w:caps w:val="0"/>
+                <w:color w:val="333333"/>
+                <w:spacing w:val="0"/>
+                <w:sz w:val="19"/>
+                <w:szCs w:val="19"/>
+                <w:shd w:val="clear" w:fill="FFFFFF"/>
+              </w:rPr>
+              <w:t>1. 阅读参考资料，观看操作视频；``2. 记录预习疑问（如“静态库编译是什么”），在平台留言。</w:t>
+            </w:r>
+          </w:p>
+        </w:tc>
+        <w:tc>
+          <w:tcPr>
+            <w:tcW w:w="2931" w:type="dxa"/>
             <w:shd w:val="clear" w:color="auto" w:fill="auto"/>
             <w:vAlign w:val="center"/>
           </w:tcPr>
           <w:p>
             <w:pPr>
-              <w:pStyle w:val="13"/>
+              <w:pStyle w:val="15"/>
               <w:spacing w:line="400" w:lineRule="exact"/>
               <w:ind w:left="116" w:leftChars="0"/>
               <w:rPr>
@@ -1865,10 +2616,17 @@
             </w:pPr>
             <w:r>
               <w:rPr>
-                <w:rFonts w:hint="eastAsia"/>
-                <w:color w:val="000000"/>
-              </w:rPr>
-              <w:t>课前让学生复习相关教学内容，提高课堂教学效率，让学生更好的理解授课内容。</w:t>
+                <w:rFonts w:ascii="Helvetica" w:hAnsi="Helvetica" w:eastAsia="Helvetica" w:cs="Helvetica"/>
+                <w:i w:val="0"/>
+                <w:iCs w:val="0"/>
+                <w:caps w:val="0"/>
+                <w:color w:val="333333"/>
+                <w:spacing w:val="0"/>
+                <w:sz w:val="19"/>
+                <w:szCs w:val="19"/>
+                <w:shd w:val="clear" w:fill="FFFFFF"/>
+              </w:rPr>
+              <w:t>提前铺垫基础知识，降低课中实操难度，培养自主学习能力。</w:t>
             </w:r>
           </w:p>
         </w:tc>
@@ -1896,14 +2654,14 @@
         </w:trPr>
         <w:tc>
           <w:tcPr>
-            <w:tcW w:w="659" w:type="dxa"/>
+            <w:tcW w:w="660" w:type="dxa"/>
             <w:vMerge w:val="restart"/>
             <w:shd w:val="clear" w:color="auto" w:fill="auto"/>
             <w:vAlign w:val="center"/>
           </w:tcPr>
           <w:p>
             <w:pPr>
-              <w:pStyle w:val="13"/>
+              <w:pStyle w:val="15"/>
               <w:spacing w:before="156" w:line="278" w:lineRule="auto"/>
               <w:ind w:left="129" w:right="106"/>
               <w:jc w:val="center"/>
@@ -1934,13 +2692,13 @@
         </w:tc>
         <w:tc>
           <w:tcPr>
-            <w:tcW w:w="764" w:type="dxa"/>
+            <w:tcW w:w="765" w:type="dxa"/>
             <w:shd w:val="clear" w:color="auto" w:fill="auto"/>
             <w:vAlign w:val="center"/>
           </w:tcPr>
           <w:p>
             <w:pPr>
-              <w:pStyle w:val="13"/>
+              <w:pStyle w:val="15"/>
               <w:spacing w:line="320" w:lineRule="exact"/>
               <w:ind w:right="223" w:rightChars="0"/>
               <w:jc w:val="center"/>
@@ -2003,13 +2761,13 @@
         </w:tc>
         <w:tc>
           <w:tcPr>
-            <w:tcW w:w="3943" w:type="dxa"/>
+            <w:tcW w:w="3950" w:type="dxa"/>
             <w:shd w:val="clear" w:color="auto" w:fill="auto"/>
             <w:vAlign w:val="center"/>
           </w:tcPr>
           <w:p>
             <w:pPr>
-              <w:pStyle w:val="13"/>
+              <w:pStyle w:val="15"/>
               <w:spacing w:line="340" w:lineRule="exact"/>
               <w:ind w:left="106" w:leftChars="0" w:right="98" w:rightChars="0"/>
               <w:rPr>
@@ -2022,17 +2780,31 @@
                 </w14:textFill>
               </w:rPr>
             </w:pPr>
-          </w:p>
-        </w:tc>
-        <w:tc>
-          <w:tcPr>
-            <w:tcW w:w="2279" w:type="dxa"/>
+            <w:r>
+              <w:rPr>
+                <w:rFonts w:ascii="Helvetica" w:hAnsi="Helvetica" w:eastAsia="Helvetica" w:cs="Helvetica"/>
+                <w:i w:val="0"/>
+                <w:iCs w:val="0"/>
+                <w:caps w:val="0"/>
+                <w:color w:val="333333"/>
+                <w:spacing w:val="0"/>
+                <w:sz w:val="19"/>
+                <w:szCs w:val="19"/>
+                <w:shd w:val="clear" w:fill="FFFFFF"/>
+              </w:rPr>
+              <w:t>1. 明确本节课目标：掌握OpenHarmony Hello World开发全流程，理解国产工具链优势；``2. 简要介绍课程结构（导入→知识→实操→总结），关联思政目标（科技报国）。</w:t>
+            </w:r>
+          </w:p>
+        </w:tc>
+        <w:tc>
+          <w:tcPr>
+            <w:tcW w:w="2283" w:type="dxa"/>
             <w:shd w:val="clear" w:color="auto" w:fill="auto"/>
             <w:vAlign w:val="center"/>
           </w:tcPr>
           <w:p>
             <w:pPr>
-              <w:pStyle w:val="13"/>
+              <w:pStyle w:val="15"/>
               <w:spacing w:line="400" w:lineRule="exact"/>
               <w:ind w:left="116" w:leftChars="0" w:right="79" w:rightChars="0"/>
               <w:rPr>
@@ -2046,17 +2818,31 @@
                 </w14:textFill>
               </w:rPr>
             </w:pPr>
-          </w:p>
-        </w:tc>
-        <w:tc>
-          <w:tcPr>
-            <w:tcW w:w="2925" w:type="dxa"/>
+            <w:r>
+              <w:rPr>
+                <w:rFonts w:ascii="Helvetica" w:hAnsi="Helvetica" w:eastAsia="Helvetica" w:cs="Helvetica"/>
+                <w:i w:val="0"/>
+                <w:iCs w:val="0"/>
+                <w:caps w:val="0"/>
+                <w:color w:val="333333"/>
+                <w:spacing w:val="0"/>
+                <w:sz w:val="19"/>
+                <w:szCs w:val="19"/>
+                <w:shd w:val="clear" w:fill="FFFFFF"/>
+              </w:rPr>
+              <w:t>1. 聆听并记录课程核心目标；``2. 提出对“国产工具链”的疑问（如“与国外工具的区别”）。</w:t>
+            </w:r>
+          </w:p>
+        </w:tc>
+        <w:tc>
+          <w:tcPr>
+            <w:tcW w:w="2931" w:type="dxa"/>
             <w:shd w:val="clear" w:color="auto" w:fill="auto"/>
             <w:vAlign w:val="center"/>
           </w:tcPr>
           <w:p>
             <w:pPr>
-              <w:pStyle w:val="13"/>
+              <w:pStyle w:val="15"/>
               <w:spacing w:line="400" w:lineRule="exact"/>
               <w:ind w:left="116" w:leftChars="0" w:right="79" w:rightChars="0"/>
               <w:rPr>
@@ -2074,18 +2860,17 @@
             </w:pPr>
             <w:r>
               <w:rPr>
-                <w:rFonts w:hint="eastAsia" w:ascii="微软雅黑" w:hAnsi="微软雅黑" w:eastAsia="微软雅黑"/>
-                <w:color w:val="000000" w:themeColor="text1"/>
-                <w:sz w:val="21"/>
-                <w:szCs w:val="21"/>
-                <w:lang w:val="en-US" w:eastAsia="zh-CN"/>
-                <w14:textFill>
-                  <w14:solidFill>
-                    <w14:schemeClr w14:val="tx1"/>
-                  </w14:solidFill>
-                </w14:textFill>
-              </w:rPr>
-              <w:t>让学生对本课程有初步了解</w:t>
+                <w:rFonts w:ascii="Helvetica" w:hAnsi="Helvetica" w:eastAsia="Helvetica" w:cs="Helvetica"/>
+                <w:i w:val="0"/>
+                <w:iCs w:val="0"/>
+                <w:caps w:val="0"/>
+                <w:color w:val="333333"/>
+                <w:spacing w:val="0"/>
+                <w:sz w:val="19"/>
+                <w:szCs w:val="19"/>
+                <w:shd w:val="clear" w:fill="FFFFFF"/>
+              </w:rPr>
+              <w:t>清晰学习方向，激发学生对国产技术的兴趣。</w:t>
             </w:r>
           </w:p>
         </w:tc>
@@ -2113,14 +2898,14 @@
         </w:trPr>
         <w:tc>
           <w:tcPr>
-            <w:tcW w:w="659" w:type="dxa"/>
+            <w:tcW w:w="660" w:type="dxa"/>
             <w:vMerge w:val="continue"/>
             <w:shd w:val="clear" w:color="auto" w:fill="auto"/>
             <w:vAlign w:val="center"/>
           </w:tcPr>
           <w:p>
             <w:pPr>
-              <w:pStyle w:val="13"/>
+              <w:pStyle w:val="15"/>
               <w:spacing w:before="156" w:line="278" w:lineRule="auto"/>
               <w:ind w:left="129" w:right="106"/>
               <w:jc w:val="center"/>
@@ -2138,13 +2923,13 @@
         </w:tc>
         <w:tc>
           <w:tcPr>
-            <w:tcW w:w="764" w:type="dxa"/>
+            <w:tcW w:w="765" w:type="dxa"/>
             <w:shd w:val="clear" w:color="auto" w:fill="auto"/>
             <w:vAlign w:val="center"/>
           </w:tcPr>
           <w:p>
             <w:pPr>
-              <w:pStyle w:val="13"/>
+              <w:pStyle w:val="15"/>
               <w:spacing w:line="320" w:lineRule="exact"/>
               <w:ind w:right="223"/>
               <w:jc w:val="center"/>
@@ -2179,7 +2964,7 @@
           </w:p>
           <w:p>
             <w:pPr>
-              <w:pStyle w:val="13"/>
+              <w:pStyle w:val="15"/>
               <w:spacing w:line="320" w:lineRule="exact"/>
               <w:rPr>
                 <w:color w:val="000000" w:themeColor="text1"/>
@@ -2285,7 +3070,7 @@
         </w:tc>
         <w:tc>
           <w:tcPr>
-            <w:tcW w:w="3943" w:type="dxa"/>
+            <w:tcW w:w="3950" w:type="dxa"/>
             <w:shd w:val="clear" w:color="auto" w:fill="auto"/>
             <w:vAlign w:val="center"/>
           </w:tcPr>
@@ -2309,17 +3094,31 @@
                 </w14:textFill>
               </w:rPr>
             </w:pPr>
-          </w:p>
-        </w:tc>
-        <w:tc>
-          <w:tcPr>
-            <w:tcW w:w="2279" w:type="dxa"/>
+            <w:r>
+              <w:rPr>
+                <w:rFonts w:ascii="Helvetica" w:hAnsi="Helvetica" w:eastAsia="Helvetica" w:cs="Helvetica"/>
+                <w:i w:val="0"/>
+                <w:iCs w:val="0"/>
+                <w:caps w:val="0"/>
+                <w:color w:val="333333"/>
+                <w:spacing w:val="0"/>
+                <w:sz w:val="19"/>
+                <w:szCs w:val="19"/>
+                <w:shd w:val="clear" w:fill="FFFFFF"/>
+              </w:rPr>
+              <w:t>1. 展示已完成的实验效果：通过串口软件演示“Hello World（1s/次）、Hello OpenHarmony（2s/次）”交替打印；``2. 提问引导：“如何实现两个任务同时运行？国产开发板如何支持这一流程？”</w:t>
+            </w:r>
+          </w:p>
+        </w:tc>
+        <w:tc>
+          <w:tcPr>
+            <w:tcW w:w="2283" w:type="dxa"/>
             <w:shd w:val="clear" w:color="auto" w:fill="auto"/>
             <w:vAlign w:val="center"/>
           </w:tcPr>
           <w:p>
             <w:pPr>
-              <w:pStyle w:val="13"/>
+              <w:pStyle w:val="15"/>
               <w:spacing w:line="320" w:lineRule="exact"/>
               <w:ind w:left="116" w:leftChars="0" w:right="79" w:rightChars="0"/>
               <w:rPr>
@@ -2335,60 +3134,29 @@
             </w:pPr>
             <w:r>
               <w:rPr>
-                <w:rFonts w:ascii="微软雅黑" w:hAnsi="微软雅黑" w:eastAsia="微软雅黑"/>
-                <w:color w:val="000000" w:themeColor="text1"/>
-                <w:sz w:val="21"/>
-                <w:szCs w:val="21"/>
-                <w:lang w:eastAsia="zh-CN"/>
-                <w14:textFill>
-                  <w14:solidFill>
-                    <w14:schemeClr w14:val="tx1"/>
-                  </w14:solidFill>
-                </w14:textFill>
-              </w:rPr>
-              <w:t>明确</w:t>
-            </w:r>
-            <w:r>
-              <w:rPr>
-                <w:rFonts w:hint="eastAsia" w:ascii="微软雅黑" w:hAnsi="微软雅黑" w:eastAsia="微软雅黑"/>
-                <w:color w:val="000000" w:themeColor="text1"/>
-                <w:sz w:val="21"/>
-                <w:szCs w:val="21"/>
-                <w:lang w:eastAsia="zh-CN"/>
-                <w14:textFill>
-                  <w14:solidFill>
-                    <w14:schemeClr w14:val="tx1"/>
-                  </w14:solidFill>
-                </w14:textFill>
-              </w:rPr>
-              <w:t>任务目标</w:t>
-            </w:r>
-            <w:r>
-              <w:rPr>
-                <w:rFonts w:ascii="微软雅黑" w:hAnsi="微软雅黑" w:eastAsia="微软雅黑"/>
-                <w:color w:val="000000" w:themeColor="text1"/>
-                <w:sz w:val="21"/>
-                <w:szCs w:val="21"/>
-                <w:lang w:eastAsia="zh-CN"/>
-                <w14:textFill>
-                  <w14:solidFill>
-                    <w14:schemeClr w14:val="tx1"/>
-                  </w14:solidFill>
-                </w14:textFill>
-              </w:rPr>
-              <w:t>。</w:t>
-            </w:r>
-          </w:p>
-        </w:tc>
-        <w:tc>
-          <w:tcPr>
-            <w:tcW w:w="2925" w:type="dxa"/>
+                <w:rFonts w:ascii="Helvetica" w:hAnsi="Helvetica" w:eastAsia="Helvetica" w:cs="Helvetica"/>
+                <w:i w:val="0"/>
+                <w:iCs w:val="0"/>
+                <w:caps w:val="0"/>
+                <w:color w:val="333333"/>
+                <w:spacing w:val="0"/>
+                <w:sz w:val="19"/>
+                <w:szCs w:val="19"/>
+                <w:shd w:val="clear" w:fill="FFFFFF"/>
+              </w:rPr>
+              <w:t>1. 观察串口日志，记录任务运行规律；``2. 分组讨论问题，初步梳理“任务创建→编译→烧写”的逻辑。</w:t>
+            </w:r>
+          </w:p>
+        </w:tc>
+        <w:tc>
+          <w:tcPr>
+            <w:tcW w:w="2931" w:type="dxa"/>
             <w:shd w:val="clear" w:color="auto" w:fill="auto"/>
             <w:vAlign w:val="center"/>
           </w:tcPr>
           <w:p>
             <w:pPr>
-              <w:pStyle w:val="13"/>
+              <w:pStyle w:val="15"/>
               <w:spacing w:line="320" w:lineRule="exact"/>
               <w:ind w:left="116" w:leftChars="0" w:right="79" w:rightChars="0"/>
               <w:rPr>
@@ -2424,14 +3192,14 @@
         </w:trPr>
         <w:tc>
           <w:tcPr>
-            <w:tcW w:w="659" w:type="dxa"/>
+            <w:tcW w:w="660" w:type="dxa"/>
             <w:vMerge w:val="continue"/>
             <w:shd w:val="clear" w:color="auto" w:fill="auto"/>
             <w:vAlign w:val="center"/>
           </w:tcPr>
           <w:p>
             <w:pPr>
-              <w:pStyle w:val="13"/>
+              <w:pStyle w:val="15"/>
               <w:spacing w:before="156" w:line="278" w:lineRule="auto"/>
               <w:ind w:left="129" w:right="106"/>
               <w:jc w:val="center"/>
@@ -2449,13 +3217,13 @@
         </w:tc>
         <w:tc>
           <w:tcPr>
-            <w:tcW w:w="764" w:type="dxa"/>
+            <w:tcW w:w="765" w:type="dxa"/>
             <w:shd w:val="clear" w:color="auto" w:fill="auto"/>
             <w:vAlign w:val="center"/>
           </w:tcPr>
           <w:p>
             <w:pPr>
-              <w:pStyle w:val="13"/>
+              <w:pStyle w:val="15"/>
               <w:spacing w:line="320" w:lineRule="exact"/>
               <w:jc w:val="center"/>
               <w:rPr>
@@ -2489,7 +3257,7 @@
           </w:p>
           <w:p>
             <w:pPr>
-              <w:pStyle w:val="13"/>
+              <w:pStyle w:val="15"/>
               <w:spacing w:line="320" w:lineRule="exact"/>
               <w:jc w:val="center"/>
               <w:rPr>
@@ -2530,7 +3298,7 @@
                   </w14:solidFill>
                 </w14:textFill>
               </w:rPr>
-              <w:t>15</w:t>
+              <w:t>1</w:t>
             </w:r>
             <w:r>
               <w:rPr>
@@ -2545,7 +3313,7 @@
                   </w14:solidFill>
                 </w14:textFill>
               </w:rPr>
-              <w:t>m</w:t>
+              <w:t>0m</w:t>
             </w:r>
             <w:r>
               <w:rPr>
@@ -2581,94 +3349,206 @@
         </w:tc>
         <w:tc>
           <w:tcPr>
-            <w:tcW w:w="3943" w:type="dxa"/>
+            <w:tcW w:w="3950" w:type="dxa"/>
             <w:shd w:val="clear" w:color="auto" w:fill="auto"/>
             <w:vAlign w:val="center"/>
           </w:tcPr>
           <w:p>
             <w:pPr>
-              <w:pStyle w:val="18"/>
-              <w:numPr>
-                <w:ilvl w:val="0"/>
-                <w:numId w:val="0"/>
-              </w:numPr>
-              <w:tabs>
-                <w:tab w:val="left" w:pos="550"/>
-              </w:tabs>
-              <w:spacing w:line="340" w:lineRule="exact"/>
-              <w:ind w:left="420" w:leftChars="0" w:firstLine="42" w:firstLineChars="0"/>
-              <w:rPr>
-                <w:color w:val="000000" w:themeColor="text1"/>
-                <w:lang w:eastAsia="zh-CN"/>
-                <w14:textFill>
-                  <w14:solidFill>
-                    <w14:schemeClr w14:val="tx1"/>
-                  </w14:solidFill>
-                </w14:textFill>
-              </w:rPr>
-            </w:pPr>
-          </w:p>
-        </w:tc>
-        <w:tc>
-          <w:tcPr>
-            <w:tcW w:w="2279" w:type="dxa"/>
-            <w:shd w:val="clear" w:color="auto" w:fill="auto"/>
-            <w:vAlign w:val="center"/>
-          </w:tcPr>
-          <w:p>
-            <w:pPr>
-              <w:pStyle w:val="13"/>
-              <w:spacing w:line="400" w:lineRule="exact"/>
-              <w:ind w:left="116" w:leftChars="0" w:right="79" w:rightChars="0"/>
-              <w:rPr>
-                <w:rFonts w:ascii="宋体" w:hAnsi="宋体" w:eastAsia="宋体"/>
-                <w:color w:val="000000" w:themeColor="text1"/>
-                <w:lang w:eastAsia="zh-CN"/>
-                <w14:textFill>
-                  <w14:solidFill>
-                    <w14:schemeClr w14:val="tx1"/>
-                  </w14:solidFill>
-                </w14:textFill>
-              </w:rPr>
-            </w:pPr>
-          </w:p>
-        </w:tc>
-        <w:tc>
-          <w:tcPr>
-            <w:tcW w:w="2925" w:type="dxa"/>
-            <w:shd w:val="clear" w:color="auto" w:fill="auto"/>
-            <w:vAlign w:val="center"/>
-          </w:tcPr>
-          <w:p>
-            <w:pPr>
-              <w:pStyle w:val="13"/>
-              <w:spacing w:line="400" w:lineRule="exact"/>
-              <w:ind w:left="116" w:leftChars="0" w:right="79" w:rightChars="0"/>
+              <w:pStyle w:val="15"/>
+              <w:spacing w:before="45" w:line="288" w:lineRule="auto"/>
               <w:rPr>
                 <w:rFonts w:hint="eastAsia" w:ascii="微软雅黑" w:hAnsi="微软雅黑" w:eastAsia="微软雅黑"/>
                 <w:color w:val="000000" w:themeColor="text1"/>
                 <w:sz w:val="21"/>
                 <w:szCs w:val="21"/>
-                <w:lang w:val="en-US" w:eastAsia="zh-CN"/>
-                <w14:textFill>
-                  <w14:solidFill>
-                    <w14:schemeClr w14:val="tx1"/>
-                  </w14:solidFill>
-                </w14:textFill>
-              </w:rPr>
-            </w:pPr>
-          </w:p>
-          <w:p>
-            <w:pPr>
-              <w:pStyle w:val="13"/>
-              <w:spacing w:line="400" w:lineRule="exact"/>
+                <w:lang w:eastAsia="zh-CN"/>
+                <w14:textFill>
+                  <w14:solidFill>
+                    <w14:schemeClr w14:val="tx1"/>
+                  </w14:solidFill>
+                </w14:textFill>
+              </w:rPr>
+            </w:pPr>
+            <w:r>
+              <w:rPr>
+                <w:rFonts w:ascii="Helvetica" w:hAnsi="Helvetica" w:eastAsia="Helvetica" w:cs="Helvetica"/>
+                <w:i w:val="0"/>
+                <w:iCs w:val="0"/>
+                <w:caps w:val="0"/>
+                <w:color w:val="333333"/>
+                <w:spacing w:val="0"/>
+                <w:sz w:val="19"/>
+                <w:szCs w:val="19"/>
+                <w:shd w:val="clear" w:fill="FFFFFF"/>
+              </w:rPr>
+              <w:t>1. 讲解核心知识：</w:t>
+            </w:r>
+            <w:r>
+              <w:rPr>
+                <w:rStyle w:val="12"/>
+                <w:rFonts w:ascii="Consolas" w:hAnsi="Consolas" w:eastAsia="Consolas" w:cs="Consolas"/>
+                <w:i w:val="0"/>
+                <w:iCs w:val="0"/>
+                <w:caps w:val="0"/>
+                <w:color w:val="000000"/>
+                <w:spacing w:val="0"/>
+                <w:sz w:val="17"/>
+                <w:szCs w:val="17"/>
+                <w:bdr w:val="none" w:color="auto" w:sz="0" w:space="0"/>
+                <w:shd w:val="clear" w:fill="F0F0F0"/>
+              </w:rPr>
+              <w:t>- OpenHarmony LiteOS-M内核：任务管理头文件 `los_task.h`、睡眠函数 `LOS_Msleep()`、任务创建函数 `LOS_TaskCreate()`；</w:t>
+            </w:r>
+            <w:r>
+              <w:rPr>
+                <w:rFonts w:hint="default" w:ascii="Helvetica" w:hAnsi="Helvetica" w:eastAsia="Helvetica" w:cs="Helvetica"/>
+                <w:i w:val="0"/>
+                <w:iCs w:val="0"/>
+                <w:caps w:val="0"/>
+                <w:color w:val="333333"/>
+                <w:spacing w:val="0"/>
+                <w:sz w:val="19"/>
+                <w:szCs w:val="19"/>
+                <w:shd w:val="clear" w:fill="FFFFFF"/>
+              </w:rPr>
+              <w:t> - 文件结构：</w:t>
+            </w:r>
+            <w:r>
+              <w:rPr>
+                <w:rStyle w:val="12"/>
+                <w:rFonts w:hint="default" w:ascii="Consolas" w:hAnsi="Consolas" w:eastAsia="Consolas" w:cs="Consolas"/>
+                <w:i w:val="0"/>
+                <w:iCs w:val="0"/>
+                <w:caps w:val="0"/>
+                <w:color w:val="000000"/>
+                <w:spacing w:val="0"/>
+                <w:sz w:val="17"/>
+                <w:szCs w:val="17"/>
+                <w:bdr w:val="none" w:color="auto" w:sz="0" w:space="0"/>
+                <w:shd w:val="clear" w:fill="F0F0F0"/>
+              </w:rPr>
+              <w:t>a0_hello_world</w:t>
+            </w:r>
+            <w:r>
+              <w:rPr>
+                <w:rFonts w:hint="default" w:ascii="Helvetica" w:hAnsi="Helvetica" w:eastAsia="Helvetica" w:cs="Helvetica"/>
+                <w:i w:val="0"/>
+                <w:iCs w:val="0"/>
+                <w:caps w:val="0"/>
+                <w:color w:val="333333"/>
+                <w:spacing w:val="0"/>
+                <w:sz w:val="19"/>
+                <w:szCs w:val="19"/>
+                <w:shd w:val="clear" w:fill="FFFFFF"/>
+              </w:rPr>
+              <w:t>文件夹的作用、</w:t>
+            </w:r>
+            <w:r>
+              <w:rPr>
+                <w:rStyle w:val="12"/>
+                <w:rFonts w:hint="default" w:ascii="Consolas" w:hAnsi="Consolas" w:eastAsia="Consolas" w:cs="Consolas"/>
+                <w:i w:val="0"/>
+                <w:iCs w:val="0"/>
+                <w:caps w:val="0"/>
+                <w:color w:val="000000"/>
+                <w:spacing w:val="0"/>
+                <w:sz w:val="17"/>
+                <w:szCs w:val="17"/>
+                <w:bdr w:val="none" w:color="auto" w:sz="0" w:space="0"/>
+                <w:shd w:val="clear" w:fill="F0F0F0"/>
+              </w:rPr>
+              <w:t>BUILD.gn</w:t>
+            </w:r>
+            <w:r>
+              <w:rPr>
+                <w:rFonts w:hint="default" w:ascii="Helvetica" w:hAnsi="Helvetica" w:eastAsia="Helvetica" w:cs="Helvetica"/>
+                <w:i w:val="0"/>
+                <w:iCs w:val="0"/>
+                <w:caps w:val="0"/>
+                <w:color w:val="333333"/>
+                <w:spacing w:val="0"/>
+                <w:sz w:val="19"/>
+                <w:szCs w:val="19"/>
+                <w:shd w:val="clear" w:fill="FFFFFF"/>
+              </w:rPr>
+              <w:t>静态库编译逻辑；``2. 结合思政：穿插讲解小凌派-RK2206芯片的国产化属性，对比国外开发板的工具链依赖问题。</w:t>
+            </w:r>
+          </w:p>
+        </w:tc>
+        <w:tc>
+          <w:tcPr>
+            <w:tcW w:w="2283" w:type="dxa"/>
+            <w:shd w:val="clear" w:color="auto" w:fill="auto"/>
+            <w:vAlign w:val="center"/>
+          </w:tcPr>
+          <w:p>
+            <w:pPr>
+              <w:pStyle w:val="15"/>
+              <w:spacing w:line="340" w:lineRule="exact"/>
               <w:ind w:left="116" w:leftChars="0" w:right="79" w:rightChars="0"/>
               <w:rPr>
-                <w:rFonts w:hint="default" w:ascii="微软雅黑" w:hAnsi="微软雅黑" w:eastAsia="微软雅黑"/>
+                <w:color w:val="000000" w:themeColor="text1"/>
+                <w:lang w:eastAsia="zh-CN"/>
+                <w14:textFill>
+                  <w14:solidFill>
+                    <w14:schemeClr w14:val="tx1"/>
+                  </w14:solidFill>
+                </w14:textFill>
+              </w:rPr>
+            </w:pPr>
+            <w:r>
+              <w:rPr>
+                <w:rFonts w:ascii="Helvetica" w:hAnsi="Helvetica" w:eastAsia="Helvetica" w:cs="Helvetica"/>
+                <w:i w:val="0"/>
+                <w:iCs w:val="0"/>
+                <w:caps w:val="0"/>
+                <w:color w:val="333333"/>
+                <w:spacing w:val="0"/>
+                <w:sz w:val="19"/>
+                <w:szCs w:val="19"/>
+                <w:shd w:val="clear" w:fill="FFFFFF"/>
+              </w:rPr>
+              <w:t>1. 记录核心函数与文件作用；``2. 标记疑问点（如“任务优先级数值越小越优先吗”），举手提问。</w:t>
+            </w:r>
+          </w:p>
+        </w:tc>
+        <w:tc>
+          <w:tcPr>
+            <w:tcW w:w="2931" w:type="dxa"/>
+            <w:shd w:val="clear" w:color="auto" w:fill="auto"/>
+            <w:vAlign w:val="center"/>
+          </w:tcPr>
+          <w:p>
+            <w:pPr>
+              <w:pStyle w:val="15"/>
+              <w:spacing w:line="340" w:lineRule="exact"/>
+              <w:ind w:left="116" w:leftChars="0" w:right="79" w:rightChars="0"/>
+              <w:rPr>
+                <w:rFonts w:hint="eastAsia" w:ascii="微软雅黑" w:hAnsi="微软雅黑" w:eastAsia="微软雅黑"/>
                 <w:color w:val="000000" w:themeColor="text1"/>
                 <w:sz w:val="21"/>
                 <w:szCs w:val="21"/>
-                <w:lang w:val="en-US" w:eastAsia="zh-CN"/>
+                <w:lang w:eastAsia="zh-CN"/>
+                <w14:textFill>
+                  <w14:solidFill>
+                    <w14:schemeClr w14:val="tx1"/>
+                  </w14:solidFill>
+                </w14:textFill>
+              </w:rPr>
+            </w:pPr>
+          </w:p>
+          <w:p>
+            <w:pPr>
+              <w:pStyle w:val="15"/>
+              <w:spacing w:line="340" w:lineRule="exact"/>
+              <w:ind w:left="116" w:leftChars="0" w:right="79" w:rightChars="0"/>
+              <w:rPr>
+                <w:rFonts w:hint="eastAsia" w:ascii="微软雅黑" w:hAnsi="微软雅黑" w:eastAsia="微软雅黑"/>
+                <w:color w:val="000000" w:themeColor="text1"/>
+                <w:sz w:val="21"/>
+                <w:szCs w:val="21"/>
+                <w:lang w:eastAsia="zh-CN"/>
                 <w14:textFill>
                   <w14:solidFill>
                     <w14:schemeClr w14:val="tx1"/>
@@ -2702,14 +3582,13 @@
         </w:trPr>
         <w:tc>
           <w:tcPr>
-            <w:tcW w:w="659" w:type="dxa"/>
-            <w:vMerge w:val="continue"/>
+            <w:tcW w:w="660" w:type="dxa"/>
             <w:shd w:val="clear" w:color="auto" w:fill="auto"/>
             <w:vAlign w:val="center"/>
           </w:tcPr>
           <w:p>
             <w:pPr>
-              <w:pStyle w:val="13"/>
+              <w:pStyle w:val="15"/>
               <w:spacing w:before="156" w:line="278" w:lineRule="auto"/>
               <w:ind w:left="129" w:right="106"/>
               <w:jc w:val="center"/>
@@ -2727,13 +3606,13 @@
         </w:tc>
         <w:tc>
           <w:tcPr>
-            <w:tcW w:w="764" w:type="dxa"/>
+            <w:tcW w:w="765" w:type="dxa"/>
             <w:shd w:val="clear" w:color="auto" w:fill="auto"/>
             <w:vAlign w:val="center"/>
           </w:tcPr>
           <w:p>
             <w:pPr>
-              <w:pStyle w:val="13"/>
+              <w:pStyle w:val="15"/>
               <w:spacing w:line="400" w:lineRule="exact"/>
               <w:ind w:right="223"/>
               <w:jc w:val="center"/>
@@ -2763,24 +3642,12 @@
                   </w14:solidFill>
                 </w14:textFill>
               </w:rPr>
-              <w:t>任务导入</w:t>
+              <w:t>任务实施</w:t>
             </w:r>
           </w:p>
           <w:p>
             <w:pPr>
               <w:spacing w:line="400" w:lineRule="exact"/>
-              <w:jc w:val="center"/>
-              <w:rPr>
-                <w:color w:val="000000" w:themeColor="text1"/>
-                <w:lang w:eastAsia="zh-CN"/>
-                <w14:textFill>
-                  <w14:solidFill>
-                    <w14:schemeClr w14:val="tx1"/>
-                  </w14:solidFill>
-                </w14:textFill>
-              </w:rPr>
-            </w:pPr>
-            <w:r>
               <w:rPr>
                 <w:rFonts w:hint="eastAsia" w:ascii="微软雅黑" w:hAnsi="微软雅黑" w:eastAsia="微软雅黑"/>
                 <w:color w:val="000000" w:themeColor="text1"/>
@@ -2793,11 +3660,10 @@
                   </w14:solidFill>
                 </w14:textFill>
               </w:rPr>
-              <w:t>（</w:t>
-            </w:r>
-            <w:r>
-              <w:rPr>
-                <w:rFonts w:ascii="微软雅黑" w:hAnsi="微软雅黑" w:eastAsia="微软雅黑"/>
+            </w:pPr>
+            <w:r>
+              <w:rPr>
+                <w:rFonts w:hint="eastAsia" w:ascii="微软雅黑" w:hAnsi="微软雅黑" w:eastAsia="微软雅黑"/>
                 <w:color w:val="000000" w:themeColor="text1"/>
                 <w:sz w:val="21"/>
                 <w:szCs w:val="21"/>
@@ -2808,11 +3674,11 @@
                   </w14:solidFill>
                 </w14:textFill>
               </w:rPr>
-              <w:t>5</w:t>
-            </w:r>
-            <w:r>
-              <w:rPr>
-                <w:rFonts w:hint="eastAsia" w:ascii="微软雅黑" w:hAnsi="微软雅黑" w:eastAsia="微软雅黑"/>
+              <w:t>（</w:t>
+            </w:r>
+            <w:r>
+              <w:rPr>
+                <w:rFonts w:ascii="微软雅黑" w:hAnsi="微软雅黑" w:eastAsia="微软雅黑"/>
                 <w:color w:val="000000" w:themeColor="text1"/>
                 <w:sz w:val="21"/>
                 <w:szCs w:val="21"/>
@@ -2823,11 +3689,11 @@
                   </w14:solidFill>
                 </w14:textFill>
               </w:rPr>
-              <w:t>m</w:t>
-            </w:r>
-            <w:r>
-              <w:rPr>
-                <w:rFonts w:ascii="微软雅黑" w:hAnsi="微软雅黑" w:eastAsia="微软雅黑"/>
+              <w:t>40</w:t>
+            </w:r>
+            <w:r>
+              <w:rPr>
+                <w:rFonts w:hint="eastAsia" w:ascii="微软雅黑" w:hAnsi="微软雅黑" w:eastAsia="微软雅黑"/>
                 <w:color w:val="000000" w:themeColor="text1"/>
                 <w:sz w:val="21"/>
                 <w:szCs w:val="21"/>
@@ -2838,11 +3704,11 @@
                   </w14:solidFill>
                 </w14:textFill>
               </w:rPr>
-              <w:t>in</w:t>
-            </w:r>
-            <w:r>
-              <w:rPr>
-                <w:rFonts w:hint="eastAsia" w:ascii="微软雅黑" w:hAnsi="微软雅黑" w:eastAsia="微软雅黑"/>
+              <w:t>m</w:t>
+            </w:r>
+            <w:r>
+              <w:rPr>
+                <w:rFonts w:ascii="微软雅黑" w:hAnsi="微软雅黑" w:eastAsia="微软雅黑"/>
                 <w:color w:val="000000" w:themeColor="text1"/>
                 <w:sz w:val="21"/>
                 <w:szCs w:val="21"/>
@@ -2853,23 +3719,9 @@
                   </w14:solidFill>
                 </w14:textFill>
               </w:rPr>
-              <w:t>）</w:t>
-            </w:r>
-          </w:p>
-        </w:tc>
-        <w:tc>
-          <w:tcPr>
-            <w:tcW w:w="3943" w:type="dxa"/>
-            <w:shd w:val="clear" w:color="auto" w:fill="auto"/>
-            <w:vAlign w:val="center"/>
-          </w:tcPr>
-          <w:p>
-            <w:pPr>
-              <w:keepNext w:val="0"/>
-              <w:keepLines w:val="0"/>
-              <w:widowControl/>
-              <w:suppressLineNumbers w:val="0"/>
-              <w:jc w:val="left"/>
+              <w:t>in</w:t>
+            </w:r>
+            <w:r>
               <w:rPr>
                 <w:rFonts w:hint="eastAsia" w:ascii="微软雅黑" w:hAnsi="微软雅黑" w:eastAsia="微软雅黑"/>
                 <w:color w:val="000000" w:themeColor="text1"/>
@@ -2882,56 +3734,622 @@
                   </w14:solidFill>
                 </w14:textFill>
               </w:rPr>
-            </w:pPr>
-          </w:p>
-        </w:tc>
-        <w:tc>
-          <w:tcPr>
-            <w:tcW w:w="2279" w:type="dxa"/>
+              <w:t>）</w:t>
+            </w:r>
+          </w:p>
+        </w:tc>
+        <w:tc>
+          <w:tcPr>
+            <w:tcW w:w="3950" w:type="dxa"/>
             <w:shd w:val="clear" w:color="auto" w:fill="auto"/>
             <w:vAlign w:val="center"/>
           </w:tcPr>
           <w:p>
             <w:pPr>
-              <w:pStyle w:val="13"/>
+              <w:pStyle w:val="15"/>
+              <w:spacing w:line="340" w:lineRule="exact"/>
+              <w:ind w:left="106" w:leftChars="0" w:right="-8" w:rightChars="0"/>
+              <w:rPr>
+                <w:rFonts w:hint="eastAsia" w:ascii="宋体" w:hAnsi="宋体" w:eastAsia="宋体" w:cs="宋体"/>
+                <w:color w:val="000000" w:themeColor="text1"/>
+                <w:lang w:val="en-US" w:eastAsia="zh-CN"/>
+                <w14:textFill>
+                  <w14:solidFill>
+                    <w14:schemeClr w14:val="tx1"/>
+                  </w14:solidFill>
+                </w14:textFill>
+              </w:rPr>
+            </w:pPr>
+            <w:r>
+              <w:rPr>
+                <w:rFonts w:ascii="Helvetica" w:hAnsi="Helvetica" w:eastAsia="Helvetica" w:cs="Helvetica"/>
+                <w:i w:val="0"/>
+                <w:iCs w:val="0"/>
+                <w:caps w:val="0"/>
+                <w:color w:val="333333"/>
+                <w:spacing w:val="0"/>
+                <w:sz w:val="19"/>
+                <w:szCs w:val="19"/>
+                <w:shd w:val="clear" w:fill="FFFFFF"/>
+              </w:rPr>
+              <w:t>1. 分步演示操作（投影同步）：</w:t>
+            </w:r>
+            <w:r>
+              <w:rPr>
+                <w:rFonts w:hint="default" w:ascii="Helvetica" w:hAnsi="Helvetica" w:eastAsia="Helvetica" w:cs="Helvetica"/>
+                <w:i w:val="0"/>
+                <w:iCs w:val="0"/>
+                <w:caps w:val="0"/>
+                <w:color w:val="333333"/>
+                <w:spacing w:val="0"/>
+                <w:sz w:val="19"/>
+                <w:szCs w:val="19"/>
+                <w:shd w:val="clear" w:fill="FFFFFF"/>
+              </w:rPr>
+              <w:br w:type="textWrapping"/>
+            </w:r>
+            <w:r>
+              <w:rPr>
+                <w:rFonts w:hint="default" w:ascii="Helvetica" w:hAnsi="Helvetica" w:eastAsia="Helvetica" w:cs="Helvetica"/>
+                <w:i w:val="0"/>
+                <w:iCs w:val="0"/>
+                <w:caps w:val="0"/>
+                <w:color w:val="333333"/>
+                <w:spacing w:val="0"/>
+                <w:sz w:val="19"/>
+                <w:szCs w:val="19"/>
+                <w:shd w:val="clear" w:fill="FFFFFF"/>
+              </w:rPr>
+              <w:t>① 终端创建</w:t>
+            </w:r>
+            <w:r>
+              <w:rPr>
+                <w:rStyle w:val="12"/>
+                <w:rFonts w:ascii="Consolas" w:hAnsi="Consolas" w:eastAsia="Consolas" w:cs="Consolas"/>
+                <w:i w:val="0"/>
+                <w:iCs w:val="0"/>
+                <w:caps w:val="0"/>
+                <w:color w:val="000000"/>
+                <w:spacing w:val="0"/>
+                <w:sz w:val="17"/>
+                <w:szCs w:val="17"/>
+                <w:bdr w:val="none" w:color="auto" w:sz="0" w:space="0"/>
+                <w:shd w:val="clear" w:fill="F0F0F0"/>
+              </w:rPr>
+              <w:t>a0_hello_world</w:t>
+            </w:r>
+            <w:r>
+              <w:rPr>
+                <w:rFonts w:hint="default" w:ascii="Helvetica" w:hAnsi="Helvetica" w:eastAsia="Helvetica" w:cs="Helvetica"/>
+                <w:i w:val="0"/>
+                <w:iCs w:val="0"/>
+                <w:caps w:val="0"/>
+                <w:color w:val="333333"/>
+                <w:spacing w:val="0"/>
+                <w:sz w:val="19"/>
+                <w:szCs w:val="19"/>
+                <w:shd w:val="clear" w:fill="FFFFFF"/>
+              </w:rPr>
+              <w:t>文件夹（</w:t>
+            </w:r>
+            <w:r>
+              <w:rPr>
+                <w:rStyle w:val="12"/>
+                <w:rFonts w:hint="default" w:ascii="Consolas" w:hAnsi="Consolas" w:eastAsia="Consolas" w:cs="Consolas"/>
+                <w:i w:val="0"/>
+                <w:iCs w:val="0"/>
+                <w:caps w:val="0"/>
+                <w:color w:val="000000"/>
+                <w:spacing w:val="0"/>
+                <w:sz w:val="17"/>
+                <w:szCs w:val="17"/>
+                <w:bdr w:val="none" w:color="auto" w:sz="0" w:space="0"/>
+                <w:shd w:val="clear" w:fill="F0F0F0"/>
+              </w:rPr>
+              <w:t>mkdir -p a0_hello_world</w:t>
+            </w:r>
+            <w:r>
+              <w:rPr>
+                <w:rFonts w:hint="default" w:ascii="Helvetica" w:hAnsi="Helvetica" w:eastAsia="Helvetica" w:cs="Helvetica"/>
+                <w:i w:val="0"/>
+                <w:iCs w:val="0"/>
+                <w:caps w:val="0"/>
+                <w:color w:val="333333"/>
+                <w:spacing w:val="0"/>
+                <w:sz w:val="19"/>
+                <w:szCs w:val="19"/>
+                <w:shd w:val="clear" w:fill="FFFFFF"/>
+              </w:rPr>
+              <w:t>）；</w:t>
+            </w:r>
+            <w:r>
+              <w:rPr>
+                <w:rFonts w:hint="default" w:ascii="Helvetica" w:hAnsi="Helvetica" w:eastAsia="Helvetica" w:cs="Helvetica"/>
+                <w:i w:val="0"/>
+                <w:iCs w:val="0"/>
+                <w:caps w:val="0"/>
+                <w:color w:val="333333"/>
+                <w:spacing w:val="0"/>
+                <w:sz w:val="19"/>
+                <w:szCs w:val="19"/>
+                <w:shd w:val="clear" w:fill="FFFFFF"/>
+              </w:rPr>
+              <w:br w:type="textWrapping"/>
+            </w:r>
+            <w:r>
+              <w:rPr>
+                <w:rFonts w:hint="default" w:ascii="Helvetica" w:hAnsi="Helvetica" w:eastAsia="Helvetica" w:cs="Helvetica"/>
+                <w:i w:val="0"/>
+                <w:iCs w:val="0"/>
+                <w:caps w:val="0"/>
+                <w:color w:val="333333"/>
+                <w:spacing w:val="0"/>
+                <w:sz w:val="19"/>
+                <w:szCs w:val="19"/>
+                <w:shd w:val="clear" w:fill="FFFFFF"/>
+              </w:rPr>
+              <w:t>② 编写</w:t>
+            </w:r>
+            <w:r>
+              <w:rPr>
+                <w:rStyle w:val="12"/>
+                <w:rFonts w:hint="default" w:ascii="Consolas" w:hAnsi="Consolas" w:eastAsia="Consolas" w:cs="Consolas"/>
+                <w:i w:val="0"/>
+                <w:iCs w:val="0"/>
+                <w:caps w:val="0"/>
+                <w:color w:val="000000"/>
+                <w:spacing w:val="0"/>
+                <w:sz w:val="17"/>
+                <w:szCs w:val="17"/>
+                <w:bdr w:val="none" w:color="auto" w:sz="0" w:space="0"/>
+                <w:shd w:val="clear" w:fill="F0F0F0"/>
+              </w:rPr>
+              <w:t>hello_world.c</w:t>
+            </w:r>
+            <w:r>
+              <w:rPr>
+                <w:rFonts w:hint="default" w:ascii="Helvetica" w:hAnsi="Helvetica" w:eastAsia="Helvetica" w:cs="Helvetica"/>
+                <w:i w:val="0"/>
+                <w:iCs w:val="0"/>
+                <w:caps w:val="0"/>
+                <w:color w:val="333333"/>
+                <w:spacing w:val="0"/>
+                <w:sz w:val="19"/>
+                <w:szCs w:val="19"/>
+                <w:shd w:val="clear" w:fill="FFFFFF"/>
+              </w:rPr>
+              <w:t>（双任务代码）、</w:t>
+            </w:r>
+            <w:r>
+              <w:rPr>
+                <w:rStyle w:val="12"/>
+                <w:rFonts w:hint="default" w:ascii="Consolas" w:hAnsi="Consolas" w:eastAsia="Consolas" w:cs="Consolas"/>
+                <w:i w:val="0"/>
+                <w:iCs w:val="0"/>
+                <w:caps w:val="0"/>
+                <w:color w:val="000000"/>
+                <w:spacing w:val="0"/>
+                <w:sz w:val="17"/>
+                <w:szCs w:val="17"/>
+                <w:bdr w:val="none" w:color="auto" w:sz="0" w:space="0"/>
+                <w:shd w:val="clear" w:fill="F0F0F0"/>
+              </w:rPr>
+              <w:t>BUILD.gn</w:t>
+            </w:r>
+            <w:r>
+              <w:rPr>
+                <w:rFonts w:hint="default" w:ascii="Helvetica" w:hAnsi="Helvetica" w:eastAsia="Helvetica" w:cs="Helvetica"/>
+                <w:i w:val="0"/>
+                <w:iCs w:val="0"/>
+                <w:caps w:val="0"/>
+                <w:color w:val="333333"/>
+                <w:spacing w:val="0"/>
+                <w:sz w:val="19"/>
+                <w:szCs w:val="19"/>
+                <w:shd w:val="clear" w:fill="FFFFFF"/>
+              </w:rPr>
+              <w:t>（静态库配置）；</w:t>
+            </w:r>
+            <w:r>
+              <w:rPr>
+                <w:rFonts w:hint="default" w:ascii="Helvetica" w:hAnsi="Helvetica" w:eastAsia="Helvetica" w:cs="Helvetica"/>
+                <w:i w:val="0"/>
+                <w:iCs w:val="0"/>
+                <w:caps w:val="0"/>
+                <w:color w:val="333333"/>
+                <w:spacing w:val="0"/>
+                <w:sz w:val="19"/>
+                <w:szCs w:val="19"/>
+                <w:shd w:val="clear" w:fill="FFFFFF"/>
+              </w:rPr>
+              <w:br w:type="textWrapping"/>
+            </w:r>
+            <w:r>
+              <w:rPr>
+                <w:rFonts w:hint="default" w:ascii="Helvetica" w:hAnsi="Helvetica" w:eastAsia="Helvetica" w:cs="Helvetica"/>
+                <w:i w:val="0"/>
+                <w:iCs w:val="0"/>
+                <w:caps w:val="0"/>
+                <w:color w:val="333333"/>
+                <w:spacing w:val="0"/>
+                <w:sz w:val="19"/>
+                <w:szCs w:val="19"/>
+                <w:shd w:val="clear" w:fill="FFFFFF"/>
+              </w:rPr>
+              <w:t>③ 修改</w:t>
+            </w:r>
+            <w:r>
+              <w:rPr>
+                <w:rStyle w:val="12"/>
+                <w:rFonts w:hint="default" w:ascii="Consolas" w:hAnsi="Consolas" w:eastAsia="Consolas" w:cs="Consolas"/>
+                <w:i w:val="0"/>
+                <w:iCs w:val="0"/>
+                <w:caps w:val="0"/>
+                <w:color w:val="000000"/>
+                <w:spacing w:val="0"/>
+                <w:sz w:val="17"/>
+                <w:szCs w:val="17"/>
+                <w:bdr w:val="none" w:color="auto" w:sz="0" w:space="0"/>
+                <w:shd w:val="clear" w:fill="F0F0F0"/>
+              </w:rPr>
+              <w:t>main.c</w:t>
+            </w:r>
+            <w:r>
+              <w:rPr>
+                <w:rFonts w:hint="default" w:ascii="Helvetica" w:hAnsi="Helvetica" w:eastAsia="Helvetica" w:cs="Helvetica"/>
+                <w:i w:val="0"/>
+                <w:iCs w:val="0"/>
+                <w:caps w:val="0"/>
+                <w:color w:val="333333"/>
+                <w:spacing w:val="0"/>
+                <w:sz w:val="19"/>
+                <w:szCs w:val="19"/>
+                <w:shd w:val="clear" w:fill="FFFFFF"/>
+              </w:rPr>
+              <w:t>（添加</w:t>
+            </w:r>
+            <w:r>
+              <w:rPr>
+                <w:rStyle w:val="12"/>
+                <w:rFonts w:hint="default" w:ascii="Consolas" w:hAnsi="Consolas" w:eastAsia="Consolas" w:cs="Consolas"/>
+                <w:i w:val="0"/>
+                <w:iCs w:val="0"/>
+                <w:caps w:val="0"/>
+                <w:color w:val="000000"/>
+                <w:spacing w:val="0"/>
+                <w:sz w:val="17"/>
+                <w:szCs w:val="17"/>
+                <w:bdr w:val="none" w:color="auto" w:sz="0" w:space="0"/>
+                <w:shd w:val="clear" w:fill="F0F0F0"/>
+              </w:rPr>
+              <w:t>task_example</w:t>
+            </w:r>
+            <w:r>
+              <w:rPr>
+                <w:rFonts w:hint="default" w:ascii="Helvetica" w:hAnsi="Helvetica" w:eastAsia="Helvetica" w:cs="Helvetica"/>
+                <w:i w:val="0"/>
+                <w:iCs w:val="0"/>
+                <w:caps w:val="0"/>
+                <w:color w:val="333333"/>
+                <w:spacing w:val="0"/>
+                <w:sz w:val="19"/>
+                <w:szCs w:val="19"/>
+                <w:shd w:val="clear" w:fill="FFFFFF"/>
+              </w:rPr>
+              <w:t>调用）、</w:t>
+            </w:r>
+            <w:r>
+              <w:rPr>
+                <w:rStyle w:val="12"/>
+                <w:rFonts w:hint="default" w:ascii="Consolas" w:hAnsi="Consolas" w:eastAsia="Consolas" w:cs="Consolas"/>
+                <w:i w:val="0"/>
+                <w:iCs w:val="0"/>
+                <w:caps w:val="0"/>
+                <w:color w:val="000000"/>
+                <w:spacing w:val="0"/>
+                <w:sz w:val="17"/>
+                <w:szCs w:val="17"/>
+                <w:bdr w:val="none" w:color="auto" w:sz="0" w:space="0"/>
+                <w:shd w:val="clear" w:fill="F0F0F0"/>
+              </w:rPr>
+              <w:t>Makefile</w:t>
+            </w:r>
+            <w:r>
+              <w:rPr>
+                <w:rFonts w:hint="default" w:ascii="Helvetica" w:hAnsi="Helvetica" w:eastAsia="Helvetica" w:cs="Helvetica"/>
+                <w:i w:val="0"/>
+                <w:iCs w:val="0"/>
+                <w:caps w:val="0"/>
+                <w:color w:val="333333"/>
+                <w:spacing w:val="0"/>
+                <w:sz w:val="19"/>
+                <w:szCs w:val="19"/>
+                <w:shd w:val="clear" w:fill="FFFFFF"/>
+              </w:rPr>
+              <w:t>（添加</w:t>
+            </w:r>
+            <w:r>
+              <w:rPr>
+                <w:rStyle w:val="12"/>
+                <w:rFonts w:hint="default" w:ascii="Consolas" w:hAnsi="Consolas" w:eastAsia="Consolas" w:cs="Consolas"/>
+                <w:i w:val="0"/>
+                <w:iCs w:val="0"/>
+                <w:caps w:val="0"/>
+                <w:color w:val="000000"/>
+                <w:spacing w:val="0"/>
+                <w:sz w:val="17"/>
+                <w:szCs w:val="17"/>
+                <w:bdr w:val="none" w:color="auto" w:sz="0" w:space="0"/>
+                <w:shd w:val="clear" w:fill="F0F0F0"/>
+              </w:rPr>
+              <w:t>-ltask_helloworld</w:t>
+            </w:r>
+            <w:r>
+              <w:rPr>
+                <w:rFonts w:hint="default" w:ascii="Helvetica" w:hAnsi="Helvetica" w:eastAsia="Helvetica" w:cs="Helvetica"/>
+                <w:i w:val="0"/>
+                <w:iCs w:val="0"/>
+                <w:caps w:val="0"/>
+                <w:color w:val="333333"/>
+                <w:spacing w:val="0"/>
+                <w:sz w:val="19"/>
+                <w:szCs w:val="19"/>
+                <w:shd w:val="clear" w:fill="FFFFFF"/>
+              </w:rPr>
+              <w:t>）、</w:t>
+            </w:r>
+            <w:r>
+              <w:rPr>
+                <w:rStyle w:val="12"/>
+                <w:rFonts w:hint="default" w:ascii="Consolas" w:hAnsi="Consolas" w:eastAsia="Consolas" w:cs="Consolas"/>
+                <w:i w:val="0"/>
+                <w:iCs w:val="0"/>
+                <w:caps w:val="0"/>
+                <w:color w:val="000000"/>
+                <w:spacing w:val="0"/>
+                <w:sz w:val="17"/>
+                <w:szCs w:val="17"/>
+                <w:bdr w:val="none" w:color="auto" w:sz="0" w:space="0"/>
+                <w:shd w:val="clear" w:fill="F0F0F0"/>
+              </w:rPr>
+              <w:t>BUILD.gn</w:t>
+            </w:r>
+            <w:r>
+              <w:rPr>
+                <w:rFonts w:hint="default" w:ascii="Helvetica" w:hAnsi="Helvetica" w:eastAsia="Helvetica" w:cs="Helvetica"/>
+                <w:i w:val="0"/>
+                <w:iCs w:val="0"/>
+                <w:caps w:val="0"/>
+                <w:color w:val="333333"/>
+                <w:spacing w:val="0"/>
+                <w:sz w:val="19"/>
+                <w:szCs w:val="19"/>
+                <w:shd w:val="clear" w:fill="FFFFFF"/>
+              </w:rPr>
+              <w:t>（添加</w:t>
+            </w:r>
+            <w:r>
+              <w:rPr>
+                <w:rStyle w:val="12"/>
+                <w:rFonts w:hint="default" w:ascii="Consolas" w:hAnsi="Consolas" w:eastAsia="Consolas" w:cs="Consolas"/>
+                <w:i w:val="0"/>
+                <w:iCs w:val="0"/>
+                <w:caps w:val="0"/>
+                <w:color w:val="000000"/>
+                <w:spacing w:val="0"/>
+                <w:sz w:val="17"/>
+                <w:szCs w:val="17"/>
+                <w:bdr w:val="none" w:color="auto" w:sz="0" w:space="0"/>
+                <w:shd w:val="clear" w:fill="F0F0F0"/>
+              </w:rPr>
+              <w:t>deps</w:t>
+            </w:r>
+            <w:r>
+              <w:rPr>
+                <w:rFonts w:hint="default" w:ascii="Helvetica" w:hAnsi="Helvetica" w:eastAsia="Helvetica" w:cs="Helvetica"/>
+                <w:i w:val="0"/>
+                <w:iCs w:val="0"/>
+                <w:caps w:val="0"/>
+                <w:color w:val="333333"/>
+                <w:spacing w:val="0"/>
+                <w:sz w:val="19"/>
+                <w:szCs w:val="19"/>
+                <w:shd w:val="clear" w:fill="FFFFFF"/>
+              </w:rPr>
+              <w:t>路径）；</w:t>
+            </w:r>
+            <w:r>
+              <w:rPr>
+                <w:rFonts w:hint="default" w:ascii="Helvetica" w:hAnsi="Helvetica" w:eastAsia="Helvetica" w:cs="Helvetica"/>
+                <w:i w:val="0"/>
+                <w:iCs w:val="0"/>
+                <w:caps w:val="0"/>
+                <w:color w:val="333333"/>
+                <w:spacing w:val="0"/>
+                <w:sz w:val="19"/>
+                <w:szCs w:val="19"/>
+                <w:shd w:val="clear" w:fill="FFFFFF"/>
+              </w:rPr>
+              <w:br w:type="textWrapping"/>
+            </w:r>
+            <w:r>
+              <w:rPr>
+                <w:rFonts w:hint="default" w:ascii="Helvetica" w:hAnsi="Helvetica" w:eastAsia="Helvetica" w:cs="Helvetica"/>
+                <w:i w:val="0"/>
+                <w:iCs w:val="0"/>
+                <w:caps w:val="0"/>
+                <w:color w:val="333333"/>
+                <w:spacing w:val="0"/>
+                <w:sz w:val="19"/>
+                <w:szCs w:val="19"/>
+                <w:shd w:val="clear" w:fill="FFFFFF"/>
+              </w:rPr>
+              <w:t>④ 使用RKDevTool烧写程序，打开串口软件查看日志；</w:t>
+            </w:r>
+            <w:r>
+              <w:rPr>
+                <w:rFonts w:hint="default" w:ascii="Helvetica" w:hAnsi="Helvetica" w:eastAsia="Helvetica" w:cs="Helvetica"/>
+                <w:i w:val="0"/>
+                <w:iCs w:val="0"/>
+                <w:caps w:val="0"/>
+                <w:color w:val="333333"/>
+                <w:spacing w:val="0"/>
+                <w:sz w:val="19"/>
+                <w:szCs w:val="19"/>
+                <w:shd w:val="clear" w:fill="FFFFFF"/>
+              </w:rPr>
+              <w:br w:type="textWrapping"/>
+            </w:r>
+            <w:r>
+              <w:rPr>
+                <w:rFonts w:hint="default" w:ascii="Helvetica" w:hAnsi="Helvetica" w:eastAsia="Helvetica" w:cs="Helvetica"/>
+                <w:i w:val="0"/>
+                <w:iCs w:val="0"/>
+                <w:caps w:val="0"/>
+                <w:color w:val="333333"/>
+                <w:spacing w:val="0"/>
+                <w:sz w:val="19"/>
+                <w:szCs w:val="19"/>
+                <w:shd w:val="clear" w:fill="FFFFFF"/>
+              </w:rPr>
+              <w:t>2. 巡视指导：重点帮助学生解决“配置文件路径错误”“烧写驱动异常”等问题，及时纠正任务优先级配置错误。</w:t>
+            </w:r>
+          </w:p>
+        </w:tc>
+        <w:tc>
+          <w:tcPr>
+            <w:tcW w:w="2283" w:type="dxa"/>
+            <w:shd w:val="clear" w:color="auto" w:fill="auto"/>
+            <w:vAlign w:val="center"/>
+          </w:tcPr>
+          <w:p>
+            <w:pPr>
+              <w:pStyle w:val="15"/>
+              <w:spacing w:line="340" w:lineRule="exact"/>
+              <w:ind w:left="116" w:leftChars="0" w:right="79" w:rightChars="0"/>
+              <w:rPr>
+                <w:rFonts w:hint="eastAsia" w:ascii="微软雅黑" w:hAnsi="微软雅黑" w:eastAsia="微软雅黑"/>
+                <w:color w:val="000000" w:themeColor="text1"/>
+                <w:sz w:val="21"/>
+                <w:szCs w:val="21"/>
+                <w:lang w:eastAsia="zh-CN"/>
+                <w14:textFill>
+                  <w14:solidFill>
+                    <w14:schemeClr w14:val="tx1"/>
+                  </w14:solidFill>
+                </w14:textFill>
+              </w:rPr>
+            </w:pPr>
+            <w:r>
+              <w:rPr>
+                <w:rFonts w:ascii="Helvetica" w:hAnsi="Helvetica" w:eastAsia="Helvetica" w:cs="Helvetica"/>
+                <w:i w:val="0"/>
+                <w:iCs w:val="0"/>
+                <w:caps w:val="0"/>
+                <w:color w:val="333333"/>
+                <w:spacing w:val="0"/>
+                <w:sz w:val="19"/>
+                <w:szCs w:val="19"/>
+                <w:shd w:val="clear" w:fill="FFFFFF"/>
+              </w:rPr>
+              <w:t>1. 跟随演示逐步操作，每完成一步举手示意；</w:t>
+            </w:r>
+            <w:r>
+              <w:rPr>
+                <w:rFonts w:hint="default" w:ascii="Helvetica" w:hAnsi="Helvetica" w:eastAsia="Helvetica" w:cs="Helvetica"/>
+                <w:i w:val="0"/>
+                <w:iCs w:val="0"/>
+                <w:caps w:val="0"/>
+                <w:color w:val="333333"/>
+                <w:spacing w:val="0"/>
+                <w:sz w:val="19"/>
+                <w:szCs w:val="19"/>
+                <w:shd w:val="clear" w:fill="FFFFFF"/>
+              </w:rPr>
+              <w:br w:type="textWrapping"/>
+            </w:r>
+            <w:r>
+              <w:rPr>
+                <w:rFonts w:hint="default" w:ascii="Helvetica" w:hAnsi="Helvetica" w:eastAsia="Helvetica" w:cs="Helvetica"/>
+                <w:i w:val="0"/>
+                <w:iCs w:val="0"/>
+                <w:caps w:val="0"/>
+                <w:color w:val="333333"/>
+                <w:spacing w:val="0"/>
+                <w:sz w:val="19"/>
+                <w:szCs w:val="19"/>
+                <w:shd w:val="clear" w:fill="FFFFFF"/>
+              </w:rPr>
+              <w:t>2. 遇到错误时先对照参考资料排查，无法解决则向教师求助；</w:t>
+            </w:r>
+            <w:r>
+              <w:rPr>
+                <w:rFonts w:hint="default" w:ascii="Helvetica" w:hAnsi="Helvetica" w:eastAsia="Helvetica" w:cs="Helvetica"/>
+                <w:i w:val="0"/>
+                <w:iCs w:val="0"/>
+                <w:caps w:val="0"/>
+                <w:color w:val="333333"/>
+                <w:spacing w:val="0"/>
+                <w:sz w:val="19"/>
+                <w:szCs w:val="19"/>
+                <w:shd w:val="clear" w:fill="FFFFFF"/>
+              </w:rPr>
+              <w:br w:type="textWrapping"/>
+            </w:r>
+            <w:r>
+              <w:rPr>
+                <w:rFonts w:hint="default" w:ascii="Helvetica" w:hAnsi="Helvetica" w:eastAsia="Helvetica" w:cs="Helvetica"/>
+                <w:i w:val="0"/>
+                <w:iCs w:val="0"/>
+                <w:caps w:val="0"/>
+                <w:color w:val="333333"/>
+                <w:spacing w:val="0"/>
+                <w:sz w:val="19"/>
+                <w:szCs w:val="19"/>
+                <w:shd w:val="clear" w:fill="FFFFFF"/>
+              </w:rPr>
+              <w:t>3. 成功看到串口日志后，拍照记录实验结果。</w:t>
+            </w:r>
+          </w:p>
+        </w:tc>
+        <w:tc>
+          <w:tcPr>
+            <w:tcW w:w="2931" w:type="dxa"/>
+            <w:shd w:val="clear" w:color="auto" w:fill="auto"/>
+            <w:vAlign w:val="center"/>
+          </w:tcPr>
+          <w:p>
+            <w:pPr>
+              <w:pStyle w:val="15"/>
               <w:spacing w:line="340" w:lineRule="exact"/>
               <w:ind w:right="79" w:rightChars="0"/>
               <w:rPr>
-                <w:color w:val="000000" w:themeColor="text1"/>
-                <w:lang w:eastAsia="zh-CN"/>
-                <w14:textFill>
-                  <w14:solidFill>
-                    <w14:schemeClr w14:val="tx1"/>
-                  </w14:solidFill>
-                </w14:textFill>
-              </w:rPr>
-            </w:pPr>
-          </w:p>
-        </w:tc>
-        <w:tc>
-          <w:tcPr>
-            <w:tcW w:w="2925" w:type="dxa"/>
-            <w:shd w:val="clear" w:color="auto" w:fill="auto"/>
-            <w:vAlign w:val="center"/>
-          </w:tcPr>
-          <w:p>
-            <w:pPr>
-              <w:pStyle w:val="13"/>
-              <w:spacing w:line="340" w:lineRule="exact"/>
-              <w:ind w:right="79" w:rightChars="0"/>
-              <w:rPr>
-                <w:rFonts w:hint="default" w:ascii="微软雅黑" w:hAnsi="微软雅黑" w:eastAsia="微软雅黑"/>
+                <w:rFonts w:hint="eastAsia" w:ascii="微软雅黑" w:hAnsi="微软雅黑" w:eastAsia="微软雅黑"/>
                 <w:color w:val="000000" w:themeColor="text1"/>
                 <w:sz w:val="21"/>
                 <w:szCs w:val="21"/>
-                <w:lang w:val="en-US" w:eastAsia="zh-CN"/>
-                <w14:textFill>
-                  <w14:solidFill>
-                    <w14:schemeClr w14:val="tx1"/>
-                  </w14:solidFill>
-                </w14:textFill>
-              </w:rPr>
-            </w:pPr>
+                <w:lang w:eastAsia="zh-CN"/>
+                <w14:textFill>
+                  <w14:solidFill>
+                    <w14:schemeClr w14:val="tx1"/>
+                  </w14:solidFill>
+                </w14:textFill>
+              </w:rPr>
+            </w:pPr>
+            <w:r>
+              <w:rPr>
+                <w:rFonts w:ascii="Helvetica" w:hAnsi="Helvetica" w:eastAsia="Helvetica" w:cs="Helvetica"/>
+                <w:i w:val="0"/>
+                <w:iCs w:val="0"/>
+                <w:caps w:val="0"/>
+                <w:color w:val="333333"/>
+                <w:spacing w:val="0"/>
+                <w:sz w:val="19"/>
+                <w:szCs w:val="19"/>
+                <w:shd w:val="clear" w:fill="FFFFFF"/>
+              </w:rPr>
+              <w:t>通过“演示+实操”突破重点，教师针对性指导解决难点，提升动手能力。</w:t>
+            </w:r>
           </w:p>
         </w:tc>
       </w:tr>
@@ -2958,14 +4376,13 @@
         </w:trPr>
         <w:tc>
           <w:tcPr>
-            <w:tcW w:w="659" w:type="dxa"/>
-            <w:vMerge w:val="continue"/>
+            <w:tcW w:w="660" w:type="dxa"/>
             <w:shd w:val="clear" w:color="auto" w:fill="auto"/>
             <w:vAlign w:val="center"/>
           </w:tcPr>
           <w:p>
             <w:pPr>
-              <w:pStyle w:val="13"/>
+              <w:pStyle w:val="15"/>
               <w:spacing w:before="156" w:line="278" w:lineRule="auto"/>
               <w:ind w:left="129" w:right="106"/>
               <w:jc w:val="center"/>
@@ -2983,297 +4400,13 @@
         </w:tc>
         <w:tc>
           <w:tcPr>
-            <w:tcW w:w="764" w:type="dxa"/>
+            <w:tcW w:w="765" w:type="dxa"/>
             <w:shd w:val="clear" w:color="auto" w:fill="auto"/>
             <w:vAlign w:val="center"/>
           </w:tcPr>
           <w:p>
             <w:pPr>
-              <w:pStyle w:val="13"/>
-              <w:spacing w:line="320" w:lineRule="exact"/>
-              <w:jc w:val="center"/>
-              <w:rPr>
-                <w:rFonts w:ascii="微软雅黑" w:hAnsi="微软雅黑" w:eastAsia="微软雅黑"/>
-                <w:color w:val="000000" w:themeColor="text1"/>
-                <w:sz w:val="21"/>
-                <w:szCs w:val="21"/>
-                <w:lang w:eastAsia="zh-CN"/>
-                <w14:textFill>
-                  <w14:solidFill>
-                    <w14:schemeClr w14:val="tx1"/>
-                  </w14:solidFill>
-                </w14:textFill>
-              </w:rPr>
-            </w:pPr>
-            <w:r>
-              <w:rPr>
-                <w:rFonts w:hint="eastAsia" w:ascii="微软雅黑" w:hAnsi="微软雅黑" w:eastAsia="微软雅黑"/>
-                <w:color w:val="000000" w:themeColor="text1"/>
-                <w:sz w:val="21"/>
-                <w:szCs w:val="21"/>
-                <w:lang w:eastAsia="zh-CN"/>
-                <w14:textFill>
-                  <w14:solidFill>
-                    <w14:schemeClr w14:val="tx1"/>
-                  </w14:solidFill>
-                </w14:textFill>
-              </w:rPr>
-              <w:t>知识储备</w:t>
-            </w:r>
-          </w:p>
-          <w:p>
-            <w:pPr>
-              <w:pStyle w:val="13"/>
-              <w:spacing w:line="320" w:lineRule="exact"/>
-              <w:jc w:val="center"/>
-              <w:rPr>
-                <w:color w:val="000000" w:themeColor="text1"/>
-                <w:lang w:eastAsia="zh-CN"/>
-                <w14:textFill>
-                  <w14:solidFill>
-                    <w14:schemeClr w14:val="tx1"/>
-                  </w14:solidFill>
-                </w14:textFill>
-              </w:rPr>
-            </w:pPr>
-            <w:r>
-              <w:rPr>
-                <w:rFonts w:hint="eastAsia" w:ascii="微软雅黑" w:hAnsi="微软雅黑" w:eastAsia="微软雅黑"/>
-                <w:color w:val="000000" w:themeColor="text1"/>
-                <w:sz w:val="21"/>
-                <w:szCs w:val="21"/>
-                <w:lang w:eastAsia="zh-CN"/>
-                <w14:textFill>
-                  <w14:solidFill>
-                    <w14:schemeClr w14:val="tx1"/>
-                  </w14:solidFill>
-                </w14:textFill>
-              </w:rPr>
-              <w:t>（</w:t>
-            </w:r>
-            <w:r>
-              <w:rPr>
-                <w:rFonts w:hint="eastAsia" w:ascii="微软雅黑" w:hAnsi="微软雅黑" w:eastAsia="微软雅黑"/>
-                <w:color w:val="000000" w:themeColor="text1"/>
-                <w:sz w:val="21"/>
-                <w:szCs w:val="21"/>
-                <w:lang w:val="en-US" w:eastAsia="zh-CN"/>
-                <w14:textFill>
-                  <w14:solidFill>
-                    <w14:schemeClr w14:val="tx1"/>
-                  </w14:solidFill>
-                </w14:textFill>
-              </w:rPr>
-              <w:t>1</w:t>
-            </w:r>
-            <w:r>
-              <w:rPr>
-                <w:rFonts w:hint="eastAsia" w:ascii="微软雅黑" w:hAnsi="微软雅黑" w:eastAsia="微软雅黑"/>
-                <w:color w:val="000000" w:themeColor="text1"/>
-                <w:sz w:val="21"/>
-                <w:szCs w:val="21"/>
-                <w:lang w:eastAsia="zh-CN"/>
-                <w14:textFill>
-                  <w14:solidFill>
-                    <w14:schemeClr w14:val="tx1"/>
-                  </w14:solidFill>
-                </w14:textFill>
-              </w:rPr>
-              <w:t>0m</w:t>
-            </w:r>
-            <w:r>
-              <w:rPr>
-                <w:rFonts w:ascii="微软雅黑" w:hAnsi="微软雅黑" w:eastAsia="微软雅黑"/>
-                <w:color w:val="000000" w:themeColor="text1"/>
-                <w:sz w:val="21"/>
-                <w:szCs w:val="21"/>
-                <w:lang w:eastAsia="zh-CN"/>
-                <w14:textFill>
-                  <w14:solidFill>
-                    <w14:schemeClr w14:val="tx1"/>
-                  </w14:solidFill>
-                </w14:textFill>
-              </w:rPr>
-              <w:t>in</w:t>
-            </w:r>
-            <w:r>
-              <w:rPr>
-                <w:rFonts w:hint="eastAsia" w:ascii="微软雅黑" w:hAnsi="微软雅黑" w:eastAsia="微软雅黑"/>
-                <w:color w:val="000000" w:themeColor="text1"/>
-                <w:sz w:val="21"/>
-                <w:szCs w:val="21"/>
-                <w:lang w:eastAsia="zh-CN"/>
-                <w14:textFill>
-                  <w14:solidFill>
-                    <w14:schemeClr w14:val="tx1"/>
-                  </w14:solidFill>
-                </w14:textFill>
-              </w:rPr>
-              <w:t>）</w:t>
-            </w:r>
-          </w:p>
-        </w:tc>
-        <w:tc>
-          <w:tcPr>
-            <w:tcW w:w="3943" w:type="dxa"/>
-            <w:shd w:val="clear" w:color="auto" w:fill="auto"/>
-            <w:vAlign w:val="center"/>
-          </w:tcPr>
-          <w:p>
-            <w:pPr>
-              <w:pStyle w:val="13"/>
-              <w:spacing w:before="45" w:line="288" w:lineRule="auto"/>
-              <w:rPr>
-                <w:rFonts w:hint="eastAsia" w:ascii="微软雅黑" w:hAnsi="微软雅黑" w:eastAsia="微软雅黑"/>
-                <w:color w:val="000000" w:themeColor="text1"/>
-                <w:sz w:val="21"/>
-                <w:szCs w:val="21"/>
-                <w:lang w:eastAsia="zh-CN"/>
-                <w14:textFill>
-                  <w14:solidFill>
-                    <w14:schemeClr w14:val="tx1"/>
-                  </w14:solidFill>
-                </w14:textFill>
-              </w:rPr>
-            </w:pPr>
-            <w:r>
-              <w:rPr>
-                <w:rFonts w:hint="eastAsia" w:ascii="宋体" w:hAnsi="宋体" w:eastAsia="宋体" w:cs="宋体"/>
-                <w:color w:val="000000" w:themeColor="text1"/>
-                <w:lang w:val="en-US" w:eastAsia="zh-CN"/>
-                <w14:textFill>
-                  <w14:solidFill>
-                    <w14:schemeClr w14:val="tx1"/>
-                  </w14:solidFill>
-                </w14:textFill>
-              </w:rPr>
-              <w:t xml:space="preserve"> </w:t>
-            </w:r>
-          </w:p>
-        </w:tc>
-        <w:tc>
-          <w:tcPr>
-            <w:tcW w:w="2279" w:type="dxa"/>
-            <w:shd w:val="clear" w:color="auto" w:fill="auto"/>
-            <w:vAlign w:val="center"/>
-          </w:tcPr>
-          <w:p>
-            <w:pPr>
-              <w:pStyle w:val="13"/>
-              <w:spacing w:line="340" w:lineRule="exact"/>
-              <w:ind w:left="116" w:leftChars="0" w:right="79" w:rightChars="0"/>
-              <w:rPr>
-                <w:color w:val="000000" w:themeColor="text1"/>
-                <w:lang w:eastAsia="zh-CN"/>
-                <w14:textFill>
-                  <w14:solidFill>
-                    <w14:schemeClr w14:val="tx1"/>
-                  </w14:solidFill>
-                </w14:textFill>
-              </w:rPr>
-            </w:pPr>
-          </w:p>
-        </w:tc>
-        <w:tc>
-          <w:tcPr>
-            <w:tcW w:w="2925" w:type="dxa"/>
-            <w:shd w:val="clear" w:color="auto" w:fill="auto"/>
-            <w:vAlign w:val="center"/>
-          </w:tcPr>
-          <w:p>
-            <w:pPr>
-              <w:pStyle w:val="13"/>
-              <w:spacing w:line="340" w:lineRule="exact"/>
-              <w:ind w:left="116" w:leftChars="0" w:right="79" w:rightChars="0"/>
-              <w:rPr>
-                <w:rFonts w:hint="eastAsia" w:ascii="微软雅黑" w:hAnsi="微软雅黑" w:eastAsia="微软雅黑"/>
-                <w:color w:val="000000" w:themeColor="text1"/>
-                <w:sz w:val="21"/>
-                <w:szCs w:val="21"/>
-                <w:lang w:eastAsia="zh-CN"/>
-                <w14:textFill>
-                  <w14:solidFill>
-                    <w14:schemeClr w14:val="tx1"/>
-                  </w14:solidFill>
-                </w14:textFill>
-              </w:rPr>
-            </w:pPr>
-          </w:p>
-          <w:p>
-            <w:pPr>
-              <w:pStyle w:val="13"/>
-              <w:spacing w:line="340" w:lineRule="exact"/>
-              <w:ind w:left="116" w:leftChars="0" w:right="79" w:rightChars="0"/>
-              <w:rPr>
-                <w:rFonts w:hint="eastAsia" w:ascii="微软雅黑" w:hAnsi="微软雅黑" w:eastAsia="微软雅黑"/>
-                <w:color w:val="000000" w:themeColor="text1"/>
-                <w:sz w:val="21"/>
-                <w:szCs w:val="21"/>
-                <w:lang w:eastAsia="zh-CN"/>
-                <w14:textFill>
-                  <w14:solidFill>
-                    <w14:schemeClr w14:val="tx1"/>
-                  </w14:solidFill>
-                </w14:textFill>
-              </w:rPr>
-            </w:pPr>
-          </w:p>
-        </w:tc>
-      </w:tr>
-      <w:tr>
-        <w:tblPrEx>
-          <w:tblBorders>
-            <w:top w:val="single" w:color="000000" w:themeColor="text1" w:sz="8" w:space="0"/>
-            <w:left w:val="single" w:color="000000" w:themeColor="text1" w:sz="8" w:space="0"/>
-            <w:bottom w:val="single" w:color="000000" w:themeColor="text1" w:sz="8" w:space="0"/>
-            <w:right w:val="single" w:color="000000" w:themeColor="text1" w:sz="8" w:space="0"/>
-            <w:insideH w:val="single" w:color="000000" w:themeColor="text1" w:sz="8" w:space="0"/>
-            <w:insideV w:val="single" w:color="000000" w:themeColor="text1" w:sz="8" w:space="0"/>
-          </w:tblBorders>
-          <w:tblCellMar>
-            <w:top w:w="0" w:type="dxa"/>
-            <w:left w:w="0" w:type="dxa"/>
-            <w:bottom w:w="0" w:type="dxa"/>
-            <w:right w:w="0" w:type="dxa"/>
-          </w:tblCellMar>
-        </w:tblPrEx>
-        <w:trPr>
-          <w:trHeight w:val="779" w:hRule="atLeast"/>
-          <w:jc w:val="center"/>
-        </w:trPr>
-        <w:tc>
-          <w:tcPr>
-            <w:tcW w:w="659" w:type="dxa"/>
-            <w:shd w:val="clear" w:color="auto" w:fill="auto"/>
-            <w:vAlign w:val="center"/>
-          </w:tcPr>
-          <w:p>
-            <w:pPr>
-              <w:pStyle w:val="13"/>
-              <w:spacing w:before="156" w:line="278" w:lineRule="auto"/>
-              <w:ind w:left="129" w:right="106"/>
-              <w:jc w:val="center"/>
-              <w:rPr>
-                <w:color w:val="000000" w:themeColor="text1"/>
-                <w:lang w:eastAsia="zh-CN"/>
-                <w14:textFill>
-                  <w14:solidFill>
-                    <w14:schemeClr w14:val="tx1"/>
-                  </w14:solidFill>
-                </w14:textFill>
-              </w:rPr>
-            </w:pPr>
-          </w:p>
-        </w:tc>
-        <w:tc>
-          <w:tcPr>
-            <w:tcW w:w="764" w:type="dxa"/>
-            <w:shd w:val="clear" w:color="auto" w:fill="auto"/>
-            <w:vAlign w:val="center"/>
-          </w:tcPr>
-          <w:p>
-            <w:pPr>
-              <w:pStyle w:val="13"/>
+              <w:pStyle w:val="15"/>
               <w:spacing w:line="400" w:lineRule="exact"/>
               <w:ind w:right="223"/>
               <w:jc w:val="center"/>
@@ -3303,14 +4436,11 @@
                   </w14:solidFill>
                 </w14:textFill>
               </w:rPr>
-              <w:t>任务实施</w:t>
-            </w:r>
-          </w:p>
-          <w:p>
-            <w:pPr>
-              <w:spacing w:line="400" w:lineRule="exact"/>
-              <w:rPr>
-                <w:rFonts w:hint="eastAsia" w:ascii="微软雅黑" w:hAnsi="微软雅黑" w:eastAsia="微软雅黑"/>
+              <w:t>任务</w:t>
+            </w:r>
+            <w:r>
+              <w:rPr>
+                <w:rFonts w:ascii="微软雅黑" w:hAnsi="微软雅黑" w:eastAsia="微软雅黑"/>
                 <w:color w:val="000000" w:themeColor="text1"/>
                 <w:sz w:val="21"/>
                 <w:szCs w:val="21"/>
@@ -3321,8 +4451,14 @@
                   </w14:solidFill>
                 </w14:textFill>
               </w:rPr>
-            </w:pPr>
-            <w:r>
+              <w:t>总结</w:t>
+            </w:r>
+          </w:p>
+          <w:p>
+            <w:pPr>
+              <w:pStyle w:val="15"/>
+              <w:spacing w:line="400" w:lineRule="exact"/>
+              <w:ind w:right="223" w:rightChars="0"/>
               <w:rPr>
                 <w:rFonts w:hint="eastAsia" w:ascii="微软雅黑" w:hAnsi="微软雅黑" w:eastAsia="微软雅黑"/>
                 <w:color w:val="000000" w:themeColor="text1"/>
@@ -3335,11 +4471,10 @@
                   </w14:solidFill>
                 </w14:textFill>
               </w:rPr>
-              <w:t>（</w:t>
-            </w:r>
-            <w:r>
-              <w:rPr>
-                <w:rFonts w:ascii="微软雅黑" w:hAnsi="微软雅黑" w:eastAsia="微软雅黑"/>
+            </w:pPr>
+            <w:r>
+              <w:rPr>
+                <w:rFonts w:hint="eastAsia" w:ascii="微软雅黑" w:hAnsi="微软雅黑" w:eastAsia="微软雅黑"/>
                 <w:color w:val="000000" w:themeColor="text1"/>
                 <w:sz w:val="21"/>
                 <w:szCs w:val="21"/>
@@ -3350,11 +4485,11 @@
                   </w14:solidFill>
                 </w14:textFill>
               </w:rPr>
-              <w:t>40</w:t>
-            </w:r>
-            <w:r>
-              <w:rPr>
-                <w:rFonts w:hint="eastAsia" w:ascii="微软雅黑" w:hAnsi="微软雅黑" w:eastAsia="微软雅黑"/>
+              <w:t>（</w:t>
+            </w:r>
+            <w:r>
+              <w:rPr>
+                <w:rFonts w:ascii="微软雅黑" w:hAnsi="微软雅黑" w:eastAsia="微软雅黑"/>
                 <w:color w:val="000000" w:themeColor="text1"/>
                 <w:sz w:val="21"/>
                 <w:szCs w:val="21"/>
@@ -3365,11 +4500,11 @@
                   </w14:solidFill>
                 </w14:textFill>
               </w:rPr>
-              <w:t>m</w:t>
-            </w:r>
-            <w:r>
-              <w:rPr>
-                <w:rFonts w:ascii="微软雅黑" w:hAnsi="微软雅黑" w:eastAsia="微软雅黑"/>
+              <w:t>5</w:t>
+            </w:r>
+            <w:r>
+              <w:rPr>
+                <w:rFonts w:hint="eastAsia" w:ascii="微软雅黑" w:hAnsi="微软雅黑" w:eastAsia="微软雅黑"/>
                 <w:color w:val="000000" w:themeColor="text1"/>
                 <w:sz w:val="21"/>
                 <w:szCs w:val="21"/>
@@ -3380,11 +4515,11 @@
                   </w14:solidFill>
                 </w14:textFill>
               </w:rPr>
-              <w:t>in</w:t>
-            </w:r>
-            <w:r>
-              <w:rPr>
-                <w:rFonts w:hint="eastAsia" w:ascii="微软雅黑" w:hAnsi="微软雅黑" w:eastAsia="微软雅黑"/>
+              <w:t>m</w:t>
+            </w:r>
+            <w:r>
+              <w:rPr>
+                <w:rFonts w:ascii="微软雅黑" w:hAnsi="微软雅黑" w:eastAsia="微软雅黑"/>
                 <w:color w:val="000000" w:themeColor="text1"/>
                 <w:sz w:val="21"/>
                 <w:szCs w:val="21"/>
@@ -3395,45 +4530,9 @@
                   </w14:solidFill>
                 </w14:textFill>
               </w:rPr>
-              <w:t>）</w:t>
-            </w:r>
-          </w:p>
-        </w:tc>
-        <w:tc>
-          <w:tcPr>
-            <w:tcW w:w="3943" w:type="dxa"/>
-            <w:shd w:val="clear" w:color="auto" w:fill="auto"/>
-            <w:vAlign w:val="center"/>
-          </w:tcPr>
-          <w:p>
-            <w:pPr>
-              <w:pStyle w:val="13"/>
-              <w:spacing w:line="340" w:lineRule="exact"/>
-              <w:ind w:left="106" w:leftChars="0" w:right="-8" w:rightChars="0"/>
-              <w:rPr>
-                <w:rFonts w:hint="eastAsia" w:ascii="宋体" w:hAnsi="宋体" w:eastAsia="宋体" w:cs="宋体"/>
-                <w:color w:val="000000" w:themeColor="text1"/>
-                <w:lang w:val="en-US" w:eastAsia="zh-CN"/>
-                <w14:textFill>
-                  <w14:solidFill>
-                    <w14:schemeClr w14:val="tx1"/>
-                  </w14:solidFill>
-                </w14:textFill>
-              </w:rPr>
-            </w:pPr>
-          </w:p>
-        </w:tc>
-        <w:tc>
-          <w:tcPr>
-            <w:tcW w:w="2279" w:type="dxa"/>
-            <w:shd w:val="clear" w:color="auto" w:fill="auto"/>
-            <w:vAlign w:val="center"/>
-          </w:tcPr>
-          <w:p>
-            <w:pPr>
-              <w:pStyle w:val="13"/>
-              <w:spacing w:line="340" w:lineRule="exact"/>
-              <w:ind w:left="116" w:leftChars="0" w:right="79" w:rightChars="0"/>
+              <w:t>in</w:t>
+            </w:r>
+            <w:r>
               <w:rPr>
                 <w:rFonts w:hint="eastAsia" w:ascii="微软雅黑" w:hAnsi="微软雅黑" w:eastAsia="微软雅黑"/>
                 <w:color w:val="000000" w:themeColor="text1"/>
@@ -3446,43 +4545,113 @@
                   </w14:solidFill>
                 </w14:textFill>
               </w:rPr>
-            </w:pPr>
-          </w:p>
-        </w:tc>
-        <w:tc>
-          <w:tcPr>
-            <w:tcW w:w="2925" w:type="dxa"/>
+              <w:t>）</w:t>
+            </w:r>
+          </w:p>
+        </w:tc>
+        <w:tc>
+          <w:tcPr>
+            <w:tcW w:w="3950" w:type="dxa"/>
             <w:shd w:val="clear" w:color="auto" w:fill="auto"/>
             <w:vAlign w:val="center"/>
           </w:tcPr>
           <w:p>
             <w:pPr>
-              <w:rPr>
-                <w:rFonts w:ascii="宋体" w:hAnsi="宋体"/>
-              </w:rPr>
-            </w:pPr>
-            <w:r>
-              <w:rPr>
-                <w:rFonts w:hint="eastAsia" w:ascii="宋体" w:hAnsi="宋体"/>
-              </w:rPr>
-              <w:t>1</w:t>
-            </w:r>
-            <w:r>
-              <w:rPr>
-                <w:rFonts w:ascii="宋体" w:hAnsi="宋体"/>
-              </w:rPr>
-              <w:t>.</w:t>
-            </w:r>
-            <w:r>
-              <w:rPr>
-                <w:rFonts w:hint="eastAsia" w:ascii="宋体" w:hAnsi="宋体"/>
-              </w:rPr>
-              <w:t>提高学生软件应用操作能力；</w:t>
-            </w:r>
-          </w:p>
-          <w:p>
-            <w:pPr>
-              <w:pStyle w:val="13"/>
+              <w:pStyle w:val="15"/>
+              <w:spacing w:line="340" w:lineRule="exact"/>
+              <w:ind w:left="106" w:leftChars="0" w:right="24" w:rightChars="0"/>
+              <w:rPr>
+                <w:rFonts w:hint="eastAsia" w:ascii="宋体" w:hAnsi="宋体" w:eastAsia="宋体" w:cs="宋体"/>
+                <w:color w:val="000000" w:themeColor="text1"/>
+                <w:lang w:val="en-US" w:eastAsia="zh-CN"/>
+                <w14:textFill>
+                  <w14:solidFill>
+                    <w14:schemeClr w14:val="tx1"/>
+                  </w14:solidFill>
+                </w14:textFill>
+              </w:rPr>
+            </w:pPr>
+            <w:r>
+              <w:rPr>
+                <w:rFonts w:ascii="Helvetica" w:hAnsi="Helvetica" w:eastAsia="Helvetica" w:cs="Helvetica"/>
+                <w:i w:val="0"/>
+                <w:iCs w:val="0"/>
+                <w:caps w:val="0"/>
+                <w:color w:val="333333"/>
+                <w:spacing w:val="0"/>
+                <w:sz w:val="19"/>
+                <w:szCs w:val="19"/>
+                <w:shd w:val="clear" w:fill="FFFFFF"/>
+              </w:rPr>
+              <w:t>1. 梳理流程：用思维导图回顾“文件创建→代码编写→配置修改→编译烧写→日志查看”全步骤；</w:t>
+            </w:r>
+            <w:r>
+              <w:rPr>
+                <w:rFonts w:hint="default" w:ascii="Helvetica" w:hAnsi="Helvetica" w:eastAsia="Helvetica" w:cs="Helvetica"/>
+                <w:i w:val="0"/>
+                <w:iCs w:val="0"/>
+                <w:caps w:val="0"/>
+                <w:color w:val="333333"/>
+                <w:spacing w:val="0"/>
+                <w:sz w:val="19"/>
+                <w:szCs w:val="19"/>
+                <w:shd w:val="clear" w:fill="FFFFFF"/>
+              </w:rPr>
+              <w:br w:type="textWrapping"/>
+            </w:r>
+            <w:r>
+              <w:rPr>
+                <w:rFonts w:hint="default" w:ascii="Helvetica" w:hAnsi="Helvetica" w:eastAsia="Helvetica" w:cs="Helvetica"/>
+                <w:i w:val="0"/>
+                <w:iCs w:val="0"/>
+                <w:caps w:val="0"/>
+                <w:color w:val="333333"/>
+                <w:spacing w:val="0"/>
+                <w:sz w:val="19"/>
+                <w:szCs w:val="19"/>
+                <w:shd w:val="clear" w:fill="FFFFFF"/>
+              </w:rPr>
+              <w:t>2. 强调重难点：任务参数（优先级24＞25，堆栈2048字节）、配置文件关联逻辑；</w:t>
+            </w:r>
+            <w:r>
+              <w:rPr>
+                <w:rFonts w:hint="default" w:ascii="Helvetica" w:hAnsi="Helvetica" w:eastAsia="Helvetica" w:cs="Helvetica"/>
+                <w:i w:val="0"/>
+                <w:iCs w:val="0"/>
+                <w:caps w:val="0"/>
+                <w:color w:val="333333"/>
+                <w:spacing w:val="0"/>
+                <w:sz w:val="19"/>
+                <w:szCs w:val="19"/>
+                <w:shd w:val="clear" w:fill="FFFFFF"/>
+              </w:rPr>
+              <w:br w:type="textWrapping"/>
+            </w:r>
+            <w:r>
+              <w:rPr>
+                <w:rFonts w:hint="default" w:ascii="Helvetica" w:hAnsi="Helvetica" w:eastAsia="Helvetica" w:cs="Helvetica"/>
+                <w:i w:val="0"/>
+                <w:iCs w:val="0"/>
+                <w:caps w:val="0"/>
+                <w:color w:val="333333"/>
+                <w:spacing w:val="0"/>
+                <w:sz w:val="19"/>
+                <w:szCs w:val="19"/>
+                <w:shd w:val="clear" w:fill="FFFFFF"/>
+              </w:rPr>
+              <w:t>3. 思政升华：再次展示全链路国产化成果，鼓励学生关注国产嵌入式生态发展。</w:t>
+            </w:r>
+          </w:p>
+        </w:tc>
+        <w:tc>
+          <w:tcPr>
+            <w:tcW w:w="2283" w:type="dxa"/>
+            <w:shd w:val="clear" w:color="auto" w:fill="auto"/>
+            <w:vAlign w:val="center"/>
+          </w:tcPr>
+          <w:p>
+            <w:pPr>
+              <w:pStyle w:val="15"/>
               <w:spacing w:line="340" w:lineRule="exact"/>
               <w:ind w:right="79" w:rightChars="0"/>
               <w:rPr>
@@ -3500,84 +4669,61 @@
             </w:pPr>
             <w:r>
               <w:rPr>
-                <w:rFonts w:hint="eastAsia" w:ascii="宋体" w:hAnsi="宋体"/>
-              </w:rPr>
-              <w:t>2</w:t>
-            </w:r>
-            <w:r>
-              <w:rPr>
-                <w:rFonts w:ascii="宋体" w:hAnsi="宋体"/>
-              </w:rPr>
-              <w:t>.</w:t>
-            </w:r>
-            <w:r>
-              <w:rPr>
-                <w:rFonts w:hint="eastAsia" w:ascii="宋体" w:hAnsi="宋体"/>
-              </w:rPr>
-              <w:t>提高学生分析和解决问题能力。</w:t>
-            </w:r>
-          </w:p>
-        </w:tc>
-      </w:tr>
-      <w:tr>
-        <w:tblPrEx>
-          <w:tblBorders>
-            <w:top w:val="single" w:color="000000" w:themeColor="text1" w:sz="8" w:space="0"/>
-            <w:left w:val="single" w:color="000000" w:themeColor="text1" w:sz="8" w:space="0"/>
-            <w:bottom w:val="single" w:color="000000" w:themeColor="text1" w:sz="8" w:space="0"/>
-            <w:right w:val="single" w:color="000000" w:themeColor="text1" w:sz="8" w:space="0"/>
-            <w:insideH w:val="single" w:color="000000" w:themeColor="text1" w:sz="8" w:space="0"/>
-            <w:insideV w:val="single" w:color="000000" w:themeColor="text1" w:sz="8" w:space="0"/>
-          </w:tblBorders>
-          <w:tblCellMar>
-            <w:top w:w="0" w:type="dxa"/>
-            <w:left w:w="0" w:type="dxa"/>
-            <w:bottom w:w="0" w:type="dxa"/>
-            <w:right w:w="0" w:type="dxa"/>
-          </w:tblCellMar>
-        </w:tblPrEx>
-        <w:trPr>
-          <w:trHeight w:val="779" w:hRule="atLeast"/>
-          <w:jc w:val="center"/>
-        </w:trPr>
-        <w:tc>
-          <w:tcPr>
-            <w:tcW w:w="659" w:type="dxa"/>
+                <w:rFonts w:ascii="Helvetica" w:hAnsi="Helvetica" w:eastAsia="Helvetica" w:cs="Helvetica"/>
+                <w:i w:val="0"/>
+                <w:iCs w:val="0"/>
+                <w:caps w:val="0"/>
+                <w:color w:val="333333"/>
+                <w:spacing w:val="0"/>
+                <w:sz w:val="19"/>
+                <w:szCs w:val="19"/>
+                <w:shd w:val="clear" w:fill="FFFFFF"/>
+              </w:rPr>
+              <w:t>1. 对照笔记补充流程细节；</w:t>
+            </w:r>
+            <w:r>
+              <w:rPr>
+                <w:rFonts w:hint="default" w:ascii="Helvetica" w:hAnsi="Helvetica" w:eastAsia="Helvetica" w:cs="Helvetica"/>
+                <w:i w:val="0"/>
+                <w:iCs w:val="0"/>
+                <w:caps w:val="0"/>
+                <w:color w:val="333333"/>
+                <w:spacing w:val="0"/>
+                <w:sz w:val="19"/>
+                <w:szCs w:val="19"/>
+                <w:shd w:val="clear" w:fill="FFFFFF"/>
+              </w:rPr>
+              <w:br w:type="textWrapping"/>
+            </w:r>
+            <w:r>
+              <w:rPr>
+                <w:rFonts w:hint="default" w:ascii="Helvetica" w:hAnsi="Helvetica" w:eastAsia="Helvetica" w:cs="Helvetica"/>
+                <w:i w:val="0"/>
+                <w:iCs w:val="0"/>
+                <w:caps w:val="0"/>
+                <w:color w:val="333333"/>
+                <w:spacing w:val="0"/>
+                <w:sz w:val="19"/>
+                <w:szCs w:val="19"/>
+                <w:shd w:val="clear" w:fill="FFFFFF"/>
+              </w:rPr>
+              <w:t>2. 分享实操中遇到的典型问题（如“忘记修改BUILD.gn导致编译失败”）及解决方法。</w:t>
+            </w:r>
+          </w:p>
+        </w:tc>
+        <w:tc>
+          <w:tcPr>
+            <w:tcW w:w="2931" w:type="dxa"/>
             <w:shd w:val="clear" w:color="auto" w:fill="auto"/>
             <w:vAlign w:val="center"/>
           </w:tcPr>
           <w:p>
             <w:pPr>
-              <w:pStyle w:val="13"/>
-              <w:spacing w:before="156" w:line="278" w:lineRule="auto"/>
-              <w:ind w:left="129" w:right="106"/>
-              <w:jc w:val="center"/>
-              <w:rPr>
-                <w:color w:val="000000" w:themeColor="text1"/>
-                <w:lang w:eastAsia="zh-CN"/>
-                <w14:textFill>
-                  <w14:solidFill>
-                    <w14:schemeClr w14:val="tx1"/>
-                  </w14:solidFill>
-                </w14:textFill>
-              </w:rPr>
-            </w:pPr>
-          </w:p>
-        </w:tc>
-        <w:tc>
-          <w:tcPr>
-            <w:tcW w:w="764" w:type="dxa"/>
-            <w:shd w:val="clear" w:color="auto" w:fill="auto"/>
-            <w:vAlign w:val="center"/>
-          </w:tcPr>
-          <w:p>
-            <w:pPr>
-              <w:pStyle w:val="13"/>
-              <w:spacing w:line="400" w:lineRule="exact"/>
-              <w:ind w:right="223"/>
-              <w:jc w:val="center"/>
-              <w:rPr>
-                <w:rFonts w:ascii="微软雅黑" w:hAnsi="微软雅黑" w:eastAsia="微软雅黑"/>
+              <w:pStyle w:val="15"/>
+              <w:spacing w:line="340" w:lineRule="exact"/>
+              <w:ind w:right="79" w:rightChars="0"/>
+              <w:rPr>
+                <w:rFonts w:hint="eastAsia" w:ascii="微软雅黑" w:hAnsi="微软雅黑" w:eastAsia="微软雅黑"/>
                 <w:color w:val="000000" w:themeColor="text1"/>
                 <w:sz w:val="21"/>
                 <w:szCs w:val="21"/>
@@ -3591,224 +4737,17 @@
             </w:pPr>
             <w:r>
               <w:rPr>
-                <w:rFonts w:hint="eastAsia" w:ascii="微软雅黑" w:hAnsi="微软雅黑" w:eastAsia="微软雅黑"/>
-                <w:color w:val="000000" w:themeColor="text1"/>
-                <w:sz w:val="21"/>
-                <w:szCs w:val="21"/>
-                <w:lang w:eastAsia="zh-CN"/>
-                <w14:textFill>
-                  <w14:solidFill>
-                    <w14:schemeClr w14:val="tx1"/>
-                  </w14:solidFill>
-                </w14:textFill>
-              </w:rPr>
-              <w:t>任务</w:t>
-            </w:r>
-            <w:r>
-              <w:rPr>
-                <w:rFonts w:ascii="微软雅黑" w:hAnsi="微软雅黑" w:eastAsia="微软雅黑"/>
-                <w:color w:val="000000" w:themeColor="text1"/>
-                <w:sz w:val="21"/>
-                <w:szCs w:val="21"/>
-                <w:lang w:eastAsia="zh-CN"/>
-                <w14:textFill>
-                  <w14:solidFill>
-                    <w14:schemeClr w14:val="tx1"/>
-                  </w14:solidFill>
-                </w14:textFill>
-              </w:rPr>
-              <w:t>总结</w:t>
-            </w:r>
-          </w:p>
-          <w:p>
-            <w:pPr>
-              <w:pStyle w:val="13"/>
-              <w:spacing w:line="400" w:lineRule="exact"/>
-              <w:ind w:right="223" w:rightChars="0"/>
-              <w:rPr>
-                <w:rFonts w:hint="eastAsia" w:ascii="微软雅黑" w:hAnsi="微软雅黑" w:eastAsia="微软雅黑"/>
-                <w:color w:val="000000" w:themeColor="text1"/>
-                <w:sz w:val="21"/>
-                <w:szCs w:val="21"/>
-                <w:lang w:eastAsia="zh-CN"/>
-                <w14:textFill>
-                  <w14:solidFill>
-                    <w14:schemeClr w14:val="tx1"/>
-                  </w14:solidFill>
-                </w14:textFill>
-              </w:rPr>
-            </w:pPr>
-            <w:r>
-              <w:rPr>
-                <w:rFonts w:hint="eastAsia" w:ascii="微软雅黑" w:hAnsi="微软雅黑" w:eastAsia="微软雅黑"/>
-                <w:color w:val="000000" w:themeColor="text1"/>
-                <w:sz w:val="21"/>
-                <w:szCs w:val="21"/>
-                <w:lang w:eastAsia="zh-CN"/>
-                <w14:textFill>
-                  <w14:solidFill>
-                    <w14:schemeClr w14:val="tx1"/>
-                  </w14:solidFill>
-                </w14:textFill>
-              </w:rPr>
-              <w:t>（</w:t>
-            </w:r>
-            <w:r>
-              <w:rPr>
-                <w:rFonts w:ascii="微软雅黑" w:hAnsi="微软雅黑" w:eastAsia="微软雅黑"/>
-                <w:color w:val="000000" w:themeColor="text1"/>
-                <w:sz w:val="21"/>
-                <w:szCs w:val="21"/>
-                <w:lang w:eastAsia="zh-CN"/>
-                <w14:textFill>
-                  <w14:solidFill>
-                    <w14:schemeClr w14:val="tx1"/>
-                  </w14:solidFill>
-                </w14:textFill>
-              </w:rPr>
-              <w:t>5</w:t>
-            </w:r>
-            <w:r>
-              <w:rPr>
-                <w:rFonts w:hint="eastAsia" w:ascii="微软雅黑" w:hAnsi="微软雅黑" w:eastAsia="微软雅黑"/>
-                <w:color w:val="000000" w:themeColor="text1"/>
-                <w:sz w:val="21"/>
-                <w:szCs w:val="21"/>
-                <w:lang w:eastAsia="zh-CN"/>
-                <w14:textFill>
-                  <w14:solidFill>
-                    <w14:schemeClr w14:val="tx1"/>
-                  </w14:solidFill>
-                </w14:textFill>
-              </w:rPr>
-              <w:t>m</w:t>
-            </w:r>
-            <w:r>
-              <w:rPr>
-                <w:rFonts w:ascii="微软雅黑" w:hAnsi="微软雅黑" w:eastAsia="微软雅黑"/>
-                <w:color w:val="000000" w:themeColor="text1"/>
-                <w:sz w:val="21"/>
-                <w:szCs w:val="21"/>
-                <w:lang w:eastAsia="zh-CN"/>
-                <w14:textFill>
-                  <w14:solidFill>
-                    <w14:schemeClr w14:val="tx1"/>
-                  </w14:solidFill>
-                </w14:textFill>
-              </w:rPr>
-              <w:t>in</w:t>
-            </w:r>
-            <w:r>
-              <w:rPr>
-                <w:rFonts w:hint="eastAsia" w:ascii="微软雅黑" w:hAnsi="微软雅黑" w:eastAsia="微软雅黑"/>
-                <w:color w:val="000000" w:themeColor="text1"/>
-                <w:sz w:val="21"/>
-                <w:szCs w:val="21"/>
-                <w:lang w:eastAsia="zh-CN"/>
-                <w14:textFill>
-                  <w14:solidFill>
-                    <w14:schemeClr w14:val="tx1"/>
-                  </w14:solidFill>
-                </w14:textFill>
-              </w:rPr>
-              <w:t>）</w:t>
-            </w:r>
-          </w:p>
-        </w:tc>
-        <w:tc>
-          <w:tcPr>
-            <w:tcW w:w="3943" w:type="dxa"/>
-            <w:shd w:val="clear" w:color="auto" w:fill="auto"/>
-            <w:vAlign w:val="center"/>
-          </w:tcPr>
-          <w:p>
-            <w:pPr>
-              <w:pStyle w:val="13"/>
-              <w:spacing w:line="340" w:lineRule="exact"/>
-              <w:ind w:left="106" w:leftChars="0" w:right="24" w:rightChars="0"/>
-              <w:rPr>
-                <w:rFonts w:hint="eastAsia" w:ascii="宋体" w:hAnsi="宋体" w:eastAsia="宋体" w:cs="宋体"/>
-                <w:color w:val="000000" w:themeColor="text1"/>
-                <w:lang w:val="en-US" w:eastAsia="zh-CN"/>
-                <w14:textFill>
-                  <w14:solidFill>
-                    <w14:schemeClr w14:val="tx1"/>
-                  </w14:solidFill>
-                </w14:textFill>
-              </w:rPr>
-            </w:pPr>
-          </w:p>
-        </w:tc>
-        <w:tc>
-          <w:tcPr>
-            <w:tcW w:w="2279" w:type="dxa"/>
-            <w:shd w:val="clear" w:color="auto" w:fill="auto"/>
-            <w:vAlign w:val="center"/>
-          </w:tcPr>
-          <w:p>
-            <w:pPr>
-              <w:pStyle w:val="13"/>
-              <w:spacing w:line="340" w:lineRule="exact"/>
-              <w:ind w:right="79" w:rightChars="0"/>
-              <w:rPr>
-                <w:rFonts w:hint="eastAsia" w:ascii="微软雅黑" w:hAnsi="微软雅黑" w:eastAsia="微软雅黑"/>
-                <w:color w:val="000000" w:themeColor="text1"/>
-                <w:sz w:val="21"/>
-                <w:szCs w:val="21"/>
-                <w:lang w:eastAsia="zh-CN"/>
-                <w14:textFill>
-                  <w14:solidFill>
-                    <w14:schemeClr w14:val="tx1"/>
-                  </w14:solidFill>
-                </w14:textFill>
-              </w:rPr>
-            </w:pPr>
-            <w:r>
-              <w:rPr>
-                <w:rFonts w:hint="eastAsia" w:ascii="微软雅黑" w:hAnsi="微软雅黑" w:eastAsia="微软雅黑"/>
-                <w:color w:val="000000" w:themeColor="text1"/>
-                <w:sz w:val="21"/>
-                <w:szCs w:val="21"/>
-                <w:lang w:eastAsia="zh-CN"/>
-                <w14:textFill>
-                  <w14:solidFill>
-                    <w14:schemeClr w14:val="tx1"/>
-                  </w14:solidFill>
-                </w14:textFill>
-              </w:rPr>
-              <w:t>检查工单是否提交成功。</w:t>
-            </w:r>
-          </w:p>
-        </w:tc>
-        <w:tc>
-          <w:tcPr>
-            <w:tcW w:w="2925" w:type="dxa"/>
-            <w:shd w:val="clear" w:color="auto" w:fill="auto"/>
-            <w:vAlign w:val="center"/>
-          </w:tcPr>
-          <w:p>
-            <w:pPr>
-              <w:pStyle w:val="13"/>
-              <w:spacing w:line="340" w:lineRule="exact"/>
-              <w:ind w:right="79" w:rightChars="0"/>
-              <w:rPr>
-                <w:rFonts w:hint="eastAsia" w:ascii="微软雅黑" w:hAnsi="微软雅黑" w:eastAsia="微软雅黑"/>
-                <w:color w:val="000000" w:themeColor="text1"/>
-                <w:sz w:val="21"/>
-                <w:szCs w:val="21"/>
-                <w:lang w:eastAsia="zh-CN"/>
-                <w14:textFill>
-                  <w14:solidFill>
-                    <w14:schemeClr w14:val="tx1"/>
-                  </w14:solidFill>
-                </w14:textFill>
-              </w:rPr>
-            </w:pPr>
-            <w:r>
-              <w:rPr>
-                <w:rFonts w:hint="eastAsia" w:ascii="宋体" w:hAnsi="宋体"/>
-              </w:rPr>
-              <w:t>进一步强化学生理论联系实际和解决问题的能力</w:t>
+                <w:rFonts w:ascii="Helvetica" w:hAnsi="Helvetica" w:eastAsia="Helvetica" w:cs="Helvetica"/>
+                <w:i w:val="0"/>
+                <w:iCs w:val="0"/>
+                <w:caps w:val="0"/>
+                <w:color w:val="333333"/>
+                <w:spacing w:val="0"/>
+                <w:sz w:val="19"/>
+                <w:szCs w:val="19"/>
+                <w:shd w:val="clear" w:fill="FFFFFF"/>
+              </w:rPr>
+              <w:t>巩固知识点，强化流程记忆，同时深化思政认知。</w:t>
             </w:r>
           </w:p>
         </w:tc>
@@ -3836,13 +4775,13 @@
         </w:trPr>
         <w:tc>
           <w:tcPr>
-            <w:tcW w:w="659" w:type="dxa"/>
+            <w:tcW w:w="660" w:type="dxa"/>
             <w:shd w:val="clear" w:color="auto" w:fill="auto"/>
             <w:vAlign w:val="center"/>
           </w:tcPr>
           <w:p>
             <w:pPr>
-              <w:pStyle w:val="13"/>
+              <w:pStyle w:val="15"/>
               <w:spacing w:line="278" w:lineRule="auto"/>
               <w:ind w:left="107" w:right="126"/>
               <w:jc w:val="center"/>
@@ -3873,13 +4812,13 @@
         </w:tc>
         <w:tc>
           <w:tcPr>
-            <w:tcW w:w="764" w:type="dxa"/>
+            <w:tcW w:w="765" w:type="dxa"/>
             <w:shd w:val="clear" w:color="auto" w:fill="auto"/>
             <w:vAlign w:val="center"/>
           </w:tcPr>
           <w:p>
             <w:pPr>
-              <w:pStyle w:val="13"/>
+              <w:pStyle w:val="15"/>
               <w:spacing w:line="281" w:lineRule="exact"/>
               <w:ind w:left="324"/>
               <w:jc w:val="center"/>
@@ -3897,12 +4836,12 @@
         </w:tc>
         <w:tc>
           <w:tcPr>
-            <w:tcW w:w="3943" w:type="dxa"/>
+            <w:tcW w:w="3950" w:type="dxa"/>
             <w:shd w:val="clear" w:color="auto" w:fill="auto"/>
           </w:tcPr>
           <w:p>
             <w:pPr>
-              <w:pStyle w:val="13"/>
+              <w:pStyle w:val="15"/>
               <w:spacing w:before="1" w:line="278" w:lineRule="auto"/>
               <w:ind w:left="106" w:right="98"/>
               <w:rPr>
@@ -3917,27 +4856,56 @@
             </w:pPr>
             <w:r>
               <w:rPr>
-                <w:rFonts w:hint="eastAsia"/>
-                <w:color w:val="000000" w:themeColor="text1"/>
-                <w:lang w:val="en-US" w:eastAsia="zh-CN"/>
-                <w14:textFill>
-                  <w14:solidFill>
-                    <w14:schemeClr w14:val="tx1"/>
-                  </w14:solidFill>
-                </w14:textFill>
-              </w:rPr>
-              <w:t>学习通练习</w:t>
-            </w:r>
-          </w:p>
-        </w:tc>
-        <w:tc>
-          <w:tcPr>
-            <w:tcW w:w="2279" w:type="dxa"/>
+                <w:rFonts w:ascii="Helvetica" w:hAnsi="Helvetica" w:eastAsia="Helvetica" w:cs="Helvetica"/>
+                <w:i w:val="0"/>
+                <w:iCs w:val="0"/>
+                <w:caps w:val="0"/>
+                <w:color w:val="333333"/>
+                <w:spacing w:val="0"/>
+                <w:sz w:val="19"/>
+                <w:szCs w:val="19"/>
+                <w:shd w:val="clear" w:fill="FFFFFF"/>
+              </w:rPr>
+              <w:t>1. 在教学平台发布作业，明确提交要求（截图命名格式、预习报告字数）；</w:t>
+            </w:r>
+            <w:r>
+              <w:rPr>
+                <w:rFonts w:hint="default" w:ascii="Helvetica" w:hAnsi="Helvetica" w:eastAsia="Helvetica" w:cs="Helvetica"/>
+                <w:i w:val="0"/>
+                <w:iCs w:val="0"/>
+                <w:caps w:val="0"/>
+                <w:color w:val="333333"/>
+                <w:spacing w:val="0"/>
+                <w:sz w:val="19"/>
+                <w:szCs w:val="19"/>
+                <w:shd w:val="clear" w:fill="FFFFFF"/>
+              </w:rPr>
+              <w:br w:type="textWrapping"/>
+            </w:r>
+            <w:r>
+              <w:rPr>
+                <w:rFonts w:hint="default" w:ascii="Helvetica" w:hAnsi="Helvetica" w:eastAsia="Helvetica" w:cs="Helvetica"/>
+                <w:i w:val="0"/>
+                <w:iCs w:val="0"/>
+                <w:caps w:val="0"/>
+                <w:color w:val="333333"/>
+                <w:spacing w:val="0"/>
+                <w:sz w:val="19"/>
+                <w:szCs w:val="19"/>
+                <w:shd w:val="clear" w:fill="FFFFFF"/>
+              </w:rPr>
+              <w:t>2. 预告下次课程主题“鸿蒙内核编程”，提示预习重点。</w:t>
+            </w:r>
+          </w:p>
+        </w:tc>
+        <w:tc>
+          <w:tcPr>
+            <w:tcW w:w="2283" w:type="dxa"/>
             <w:shd w:val="clear" w:color="auto" w:fill="auto"/>
           </w:tcPr>
           <w:p>
             <w:pPr>
-              <w:pStyle w:val="13"/>
+              <w:pStyle w:val="15"/>
               <w:spacing w:before="1" w:line="278" w:lineRule="auto"/>
               <w:ind w:left="116" w:right="79"/>
               <w:rPr>
@@ -3950,16 +4918,166 @@
                 </w14:textFill>
               </w:rPr>
             </w:pPr>
-          </w:p>
-        </w:tc>
-        <w:tc>
-          <w:tcPr>
-            <w:tcW w:w="2925" w:type="dxa"/>
+            <w:r>
+              <w:rPr>
+                <w:rFonts w:ascii="Helvetica" w:hAnsi="Helvetica" w:eastAsia="Helvetica" w:cs="Helvetica"/>
+                <w:i w:val="0"/>
+                <w:iCs w:val="0"/>
+                <w:caps w:val="0"/>
+                <w:color w:val="333333"/>
+                <w:spacing w:val="0"/>
+                <w:sz w:val="19"/>
+                <w:szCs w:val="19"/>
+                <w:shd w:val="clear" w:fill="FFFFFF"/>
+              </w:rPr>
+              <w:t>1. 记录作业要求，规划完成时间；</w:t>
+            </w:r>
+            <w:r>
+              <w:rPr>
+                <w:rFonts w:hint="default" w:ascii="Helvetica" w:hAnsi="Helvetica" w:eastAsia="Helvetica" w:cs="Helvetica"/>
+                <w:i w:val="0"/>
+                <w:iCs w:val="0"/>
+                <w:caps w:val="0"/>
+                <w:color w:val="333333"/>
+                <w:spacing w:val="0"/>
+                <w:sz w:val="19"/>
+                <w:szCs w:val="19"/>
+                <w:shd w:val="clear" w:fill="FFFFFF"/>
+              </w:rPr>
+              <w:br w:type="textWrapping"/>
+            </w:r>
+            <w:r>
+              <w:rPr>
+                <w:rFonts w:hint="default" w:ascii="Helvetica" w:hAnsi="Helvetica" w:eastAsia="Helvetica" w:cs="Helvetica"/>
+                <w:i w:val="0"/>
+                <w:iCs w:val="0"/>
+                <w:caps w:val="0"/>
+                <w:color w:val="333333"/>
+                <w:spacing w:val="0"/>
+                <w:sz w:val="19"/>
+                <w:szCs w:val="19"/>
+                <w:shd w:val="clear" w:fill="FFFFFF"/>
+              </w:rPr>
+              <w:t>2. 课后查阅预习资料，记录初步思考。</w:t>
+            </w:r>
+          </w:p>
+        </w:tc>
+        <w:tc>
+          <w:tcPr>
+            <w:tcW w:w="2931" w:type="dxa"/>
             <w:shd w:val="clear" w:color="auto" w:fill="auto"/>
           </w:tcPr>
-          <w:p>
-            <w:pPr>
-              <w:pStyle w:val="13"/>
+          <w:tbl>
+            <w:tblPr>
+              <w:tblW w:w="18211" w:type="dxa"/>
+              <w:tblInd w:w="-161" w:type="dxa"/>
+              <w:tblBorders>
+                <w:top w:val="none" w:color="auto" w:sz="0" w:space="0"/>
+                <w:left w:val="none" w:color="auto" w:sz="0" w:space="0"/>
+                <w:bottom w:val="none" w:color="auto" w:sz="0" w:space="0"/>
+                <w:right w:val="none" w:color="auto" w:sz="0" w:space="0"/>
+                <w:insideH w:val="none" w:color="auto" w:sz="0" w:space="0"/>
+                <w:insideV w:val="none" w:color="auto" w:sz="0" w:space="0"/>
+              </w:tblBorders>
+              <w:shd w:val="clear" w:color="auto" w:fill="FFFFFF"/>
+              <w:tblLayout w:type="fixed"/>
+              <w:tblCellMar>
+                <w:top w:w="15" w:type="dxa"/>
+                <w:left w:w="15" w:type="dxa"/>
+                <w:bottom w:w="15" w:type="dxa"/>
+                <w:right w:w="15" w:type="dxa"/>
+              </w:tblCellMar>
+            </w:tblPr>
+            <w:tblGrid>
+              <w:gridCol w:w="18211"/>
+            </w:tblGrid>
+            <w:tr>
+              <w:tblPrEx>
+                <w:tblBorders>
+                  <w:top w:val="none" w:color="auto" w:sz="0" w:space="0"/>
+                  <w:left w:val="none" w:color="auto" w:sz="0" w:space="0"/>
+                  <w:bottom w:val="none" w:color="auto" w:sz="0" w:space="0"/>
+                  <w:right w:val="none" w:color="auto" w:sz="0" w:space="0"/>
+                  <w:insideH w:val="none" w:color="auto" w:sz="0" w:space="0"/>
+                  <w:insideV w:val="none" w:color="auto" w:sz="0" w:space="0"/>
+                </w:tblBorders>
+                <w:shd w:val="clear" w:color="auto" w:fill="FFFFFF"/>
+              </w:tblPrEx>
+              <w:tc>
+                <w:tcPr>
+                  <w:tcW w:w="18211" w:type="dxa"/>
+                  <w:tcBorders>
+                    <w:top w:val="single" w:color="D6D6D6" w:sz="4" w:space="0"/>
+                    <w:left w:val="single" w:color="D6D6D6" w:sz="4" w:space="0"/>
+                    <w:bottom w:val="single" w:color="D6D6D6" w:sz="4" w:space="0"/>
+                    <w:right w:val="single" w:color="D6D6D6" w:sz="4" w:space="0"/>
+                  </w:tcBorders>
+                  <w:shd w:val="clear" w:color="auto" w:fill="FFFFFF"/>
+                  <w:tcMar>
+                    <w:top w:w="72" w:type="dxa"/>
+                    <w:left w:w="156" w:type="dxa"/>
+                    <w:bottom w:w="72" w:type="dxa"/>
+                    <w:right w:w="156" w:type="dxa"/>
+                  </w:tcMar>
+                  <w:vAlign w:val="center"/>
+                </w:tcPr>
+                <w:p>
+                  <w:pPr>
+                    <w:keepNext w:val="0"/>
+                    <w:keepLines w:val="0"/>
+                    <w:widowControl/>
+                    <w:suppressLineNumbers w:val="0"/>
+                    <w:jc w:val="left"/>
+                    <w:rPr>
+                      <w:rFonts w:ascii="Helvetica" w:hAnsi="Helvetica" w:eastAsia="Helvetica" w:cs="Helvetica"/>
+                      <w:i w:val="0"/>
+                      <w:iCs w:val="0"/>
+                      <w:caps w:val="0"/>
+                      <w:color w:val="333333"/>
+                      <w:spacing w:val="0"/>
+                      <w:sz w:val="19"/>
+                      <w:szCs w:val="19"/>
+                    </w:rPr>
+                  </w:pPr>
+                  <w:r>
+                    <w:rPr>
+                      <w:rFonts w:hint="default" w:ascii="Helvetica" w:hAnsi="Helvetica" w:eastAsia="Helvetica" w:cs="Helvetica"/>
+                      <w:i w:val="0"/>
+                      <w:iCs w:val="0"/>
+                      <w:caps w:val="0"/>
+                      <w:color w:val="333333"/>
+                      <w:spacing w:val="0"/>
+                      <w:kern w:val="0"/>
+                      <w:sz w:val="19"/>
+                      <w:szCs w:val="19"/>
+                      <w:bdr w:val="none" w:color="auto" w:sz="0" w:space="0"/>
+                      <w:lang w:val="en-US" w:eastAsia="zh-CN" w:bidi="ar"/>
+                    </w:rPr>
+                    <w:br w:type="textWrapping"/>
+                  </w:r>
+                  <w:r>
+                    <w:rPr>
+                      <w:rFonts w:hint="default" w:ascii="Helvetica" w:hAnsi="Helvetica" w:eastAsia="Helvetica" w:cs="Helvetica"/>
+                      <w:i w:val="0"/>
+                      <w:iCs w:val="0"/>
+                      <w:caps w:val="0"/>
+                      <w:color w:val="333333"/>
+                      <w:spacing w:val="0"/>
+                      <w:kern w:val="0"/>
+                      <w:sz w:val="19"/>
+                      <w:szCs w:val="19"/>
+                      <w:bdr w:val="none" w:color="auto" w:sz="0" w:space="0"/>
+                      <w:lang w:val="en-US" w:eastAsia="zh-CN" w:bidi="ar"/>
+                    </w:rPr>
+                    <w:t>通过作业验收实操成果，预习为后续课程铺垫，形成学习闭环。</w:t>
+                  </w:r>
+                </w:p>
+              </w:tc>
+            </w:tr>
+          </w:tbl>
+          <w:p>
+            <w:pPr>
+              <w:pStyle w:val="15"/>
               <w:spacing w:before="1" w:line="278" w:lineRule="auto"/>
               <w:ind w:left="116" w:right="79"/>
               <w:rPr>
@@ -3998,13 +5116,13 @@
         </w:trPr>
         <w:tc>
           <w:tcPr>
-            <w:tcW w:w="659" w:type="dxa"/>
+            <w:tcW w:w="660" w:type="dxa"/>
             <w:shd w:val="clear" w:color="auto" w:fill="auto"/>
             <w:vAlign w:val="center"/>
           </w:tcPr>
           <w:p>
             <w:pPr>
-              <w:pStyle w:val="13"/>
+              <w:pStyle w:val="15"/>
               <w:spacing w:line="278" w:lineRule="auto"/>
               <w:ind w:left="107" w:right="126"/>
               <w:jc w:val="center"/>
@@ -4035,13 +5153,13 @@
         </w:tc>
         <w:tc>
           <w:tcPr>
-            <w:tcW w:w="764" w:type="dxa"/>
+            <w:tcW w:w="765" w:type="dxa"/>
             <w:shd w:val="clear" w:color="auto" w:fill="auto"/>
             <w:vAlign w:val="center"/>
           </w:tcPr>
           <w:p>
             <w:pPr>
-              <w:pStyle w:val="13"/>
+              <w:pStyle w:val="15"/>
               <w:spacing w:line="281" w:lineRule="exact"/>
               <w:ind w:left="324"/>
               <w:jc w:val="center"/>
@@ -4059,13 +5177,13 @@
         </w:tc>
         <w:tc>
           <w:tcPr>
-            <w:tcW w:w="3943" w:type="dxa"/>
+            <w:tcW w:w="3950" w:type="dxa"/>
             <w:shd w:val="clear" w:color="auto" w:fill="auto"/>
             <w:vAlign w:val="center"/>
           </w:tcPr>
           <w:p>
             <w:pPr>
-              <w:pStyle w:val="13"/>
+              <w:pStyle w:val="15"/>
               <w:spacing w:line="340" w:lineRule="exact"/>
               <w:ind w:left="106" w:leftChars="0" w:right="24" w:rightChars="0"/>
               <w:rPr>
@@ -4081,6 +5199,120 @@
             </w:pPr>
             <w:r>
               <w:rPr>
+                <w:rFonts w:ascii="Helvetica" w:hAnsi="Helvetica" w:eastAsia="Helvetica" w:cs="Helvetica"/>
+                <w:i w:val="0"/>
+                <w:iCs w:val="0"/>
+                <w:caps w:val="0"/>
+                <w:color w:val="333333"/>
+                <w:spacing w:val="0"/>
+                <w:sz w:val="19"/>
+                <w:szCs w:val="19"/>
+                <w:shd w:val="clear" w:fill="FFFFFF"/>
+              </w:rPr>
+              <w:t>1. 在教学平台开放24小时答疑通道，及时回复学生疑问；</w:t>
+            </w:r>
+            <w:r>
+              <w:rPr>
+                <w:rFonts w:hint="default" w:ascii="Helvetica" w:hAnsi="Helvetica" w:eastAsia="Helvetica" w:cs="Helvetica"/>
+                <w:i w:val="0"/>
+                <w:iCs w:val="0"/>
+                <w:caps w:val="0"/>
+                <w:color w:val="333333"/>
+                <w:spacing w:val="0"/>
+                <w:sz w:val="19"/>
+                <w:szCs w:val="19"/>
+                <w:shd w:val="clear" w:fill="FFFFFF"/>
+              </w:rPr>
+              <w:br w:type="textWrapping"/>
+            </w:r>
+            <w:r>
+              <w:rPr>
+                <w:rFonts w:hint="default" w:ascii="Helvetica" w:hAnsi="Helvetica" w:eastAsia="Helvetica" w:cs="Helvetica"/>
+                <w:i w:val="0"/>
+                <w:iCs w:val="0"/>
+                <w:caps w:val="0"/>
+                <w:color w:val="333333"/>
+                <w:spacing w:val="0"/>
+                <w:sz w:val="19"/>
+                <w:szCs w:val="19"/>
+                <w:shd w:val="clear" w:fill="FFFFFF"/>
+              </w:rPr>
+              <w:t>2. 批改作业，统计高频错误（如“任务睡眠函数单位混淆”），下次课重点讲解。</w:t>
+            </w:r>
+          </w:p>
+        </w:tc>
+        <w:tc>
+          <w:tcPr>
+            <w:tcW w:w="2283" w:type="dxa"/>
+            <w:shd w:val="clear" w:color="auto" w:fill="auto"/>
+            <w:vAlign w:val="center"/>
+          </w:tcPr>
+          <w:p>
+            <w:pPr>
+              <w:pStyle w:val="15"/>
+              <w:spacing w:line="340" w:lineRule="exact"/>
+              <w:ind w:right="79" w:rightChars="0"/>
+              <w:rPr>
+                <w:rFonts w:hint="eastAsia" w:ascii="宋体" w:hAnsi="宋体" w:eastAsia="宋体" w:cs="宋体"/>
+                <w:lang w:eastAsia="zh-CN"/>
+              </w:rPr>
+            </w:pPr>
+            <w:r>
+              <w:rPr>
+                <w:rFonts w:ascii="Helvetica" w:hAnsi="Helvetica" w:eastAsia="Helvetica" w:cs="Helvetica"/>
+                <w:i w:val="0"/>
+                <w:iCs w:val="0"/>
+                <w:caps w:val="0"/>
+                <w:color w:val="333333"/>
+                <w:spacing w:val="0"/>
+                <w:sz w:val="19"/>
+                <w:szCs w:val="19"/>
+                <w:shd w:val="clear" w:fill="FFFFFF"/>
+              </w:rPr>
+              <w:t>1. 完成作业后提交至平台，查看教师批改意见；</w:t>
+            </w:r>
+            <w:r>
+              <w:rPr>
+                <w:rFonts w:hint="default" w:ascii="Helvetica" w:hAnsi="Helvetica" w:eastAsia="Helvetica" w:cs="Helvetica"/>
+                <w:i w:val="0"/>
+                <w:iCs w:val="0"/>
+                <w:caps w:val="0"/>
+                <w:color w:val="333333"/>
+                <w:spacing w:val="0"/>
+                <w:sz w:val="19"/>
+                <w:szCs w:val="19"/>
+                <w:shd w:val="clear" w:fill="FFFFFF"/>
+              </w:rPr>
+              <w:br w:type="textWrapping"/>
+            </w:r>
+            <w:r>
+              <w:rPr>
+                <w:rFonts w:hint="default" w:ascii="Helvetica" w:hAnsi="Helvetica" w:eastAsia="Helvetica" w:cs="Helvetica"/>
+                <w:i w:val="0"/>
+                <w:iCs w:val="0"/>
+                <w:caps w:val="0"/>
+                <w:color w:val="333333"/>
+                <w:spacing w:val="0"/>
+                <w:sz w:val="19"/>
+                <w:szCs w:val="19"/>
+                <w:shd w:val="clear" w:fill="FFFFFF"/>
+              </w:rPr>
+              <w:t>2. 针对错误点重新实操验证，确保完全掌握。</w:t>
+            </w:r>
+          </w:p>
+        </w:tc>
+        <w:tc>
+          <w:tcPr>
+            <w:tcW w:w="2931" w:type="dxa"/>
+            <w:shd w:val="clear" w:color="auto" w:fill="auto"/>
+            <w:vAlign w:val="center"/>
+          </w:tcPr>
+          <w:p>
+            <w:pPr>
+              <w:pStyle w:val="15"/>
+              <w:spacing w:line="340" w:lineRule="exact"/>
+              <w:ind w:right="79" w:rightChars="0"/>
+              <w:rPr>
                 <w:rFonts w:hint="eastAsia" w:ascii="微软雅黑" w:hAnsi="微软雅黑" w:eastAsia="微软雅黑"/>
                 <w:color w:val="000000" w:themeColor="text1"/>
                 <w:sz w:val="21"/>
@@ -4092,157 +5324,23 @@
                   </w14:solidFill>
                 </w14:textFill>
               </w:rPr>
-              <w:t>教师将</w:t>
-            </w:r>
-            <w:r>
-              <w:rPr>
-                <w:rFonts w:ascii="微软雅黑" w:hAnsi="微软雅黑" w:eastAsia="微软雅黑"/>
-                <w:color w:val="000000" w:themeColor="text1"/>
-                <w:sz w:val="21"/>
-                <w:szCs w:val="21"/>
-                <w:lang w:eastAsia="zh-CN"/>
-                <w14:textFill>
-                  <w14:solidFill>
-                    <w14:schemeClr w14:val="tx1"/>
-                  </w14:solidFill>
-                </w14:textFill>
-              </w:rPr>
-              <w:t xml:space="preserve"> PPT、</w:t>
-            </w:r>
-            <w:r>
-              <w:rPr>
-                <w:rFonts w:hint="eastAsia" w:ascii="微软雅黑" w:hAnsi="微软雅黑" w:eastAsia="微软雅黑"/>
-                <w:color w:val="000000" w:themeColor="text1"/>
-                <w:sz w:val="21"/>
-                <w:szCs w:val="21"/>
-                <w:lang w:eastAsia="zh-CN"/>
-                <w14:textFill>
-                  <w14:solidFill>
-                    <w14:schemeClr w14:val="tx1"/>
-                  </w14:solidFill>
-                </w14:textFill>
-              </w:rPr>
-              <w:t>实验指导</w:t>
-            </w:r>
-            <w:r>
-              <w:rPr>
-                <w:rFonts w:ascii="微软雅黑" w:hAnsi="微软雅黑" w:eastAsia="微软雅黑"/>
-                <w:color w:val="000000" w:themeColor="text1"/>
-                <w:sz w:val="21"/>
-                <w:szCs w:val="21"/>
-                <w:lang w:eastAsia="zh-CN"/>
-                <w14:textFill>
-                  <w14:solidFill>
-                    <w14:schemeClr w14:val="tx1"/>
-                  </w14:solidFill>
-                </w14:textFill>
-              </w:rPr>
-              <w:t>等教材资源上传到</w:t>
-            </w:r>
-            <w:r>
-              <w:rPr>
-                <w:rFonts w:hint="eastAsia" w:ascii="微软雅黑" w:hAnsi="微软雅黑" w:eastAsia="微软雅黑"/>
-                <w:color w:val="000000" w:themeColor="text1"/>
-                <w:sz w:val="21"/>
-                <w:szCs w:val="21"/>
-                <w:lang w:eastAsia="zh-CN"/>
-                <w14:textFill>
-                  <w14:solidFill>
-                    <w14:schemeClr w14:val="tx1"/>
-                  </w14:solidFill>
-                </w14:textFill>
-              </w:rPr>
-              <w:t>学习</w:t>
-            </w:r>
-            <w:r>
-              <w:rPr>
-                <w:rFonts w:ascii="微软雅黑" w:hAnsi="微软雅黑" w:eastAsia="微软雅黑"/>
-                <w:color w:val="000000" w:themeColor="text1"/>
-                <w:sz w:val="21"/>
-                <w:szCs w:val="21"/>
-                <w:lang w:eastAsia="zh-CN"/>
-                <w14:textFill>
-                  <w14:solidFill>
-                    <w14:schemeClr w14:val="tx1"/>
-                  </w14:solidFill>
-                </w14:textFill>
-              </w:rPr>
-              <w:t>平台，汇总电子学习档案，要求及时复习巩固。</w:t>
-            </w:r>
-          </w:p>
-        </w:tc>
-        <w:tc>
-          <w:tcPr>
-            <w:tcW w:w="2279" w:type="dxa"/>
-            <w:shd w:val="clear" w:color="auto" w:fill="auto"/>
-            <w:vAlign w:val="center"/>
-          </w:tcPr>
-          <w:p>
-            <w:pPr>
-              <w:pStyle w:val="13"/>
-              <w:spacing w:line="340" w:lineRule="exact"/>
-              <w:ind w:right="79" w:rightChars="0"/>
-              <w:rPr>
-                <w:rFonts w:hint="eastAsia" w:ascii="宋体" w:hAnsi="宋体" w:eastAsia="宋体" w:cs="宋体"/>
-                <w:lang w:eastAsia="zh-CN"/>
-              </w:rPr>
-            </w:pPr>
-            <w:r>
-              <w:rPr>
-                <w:rFonts w:hint="eastAsia" w:ascii="微软雅黑" w:hAnsi="微软雅黑" w:eastAsia="微软雅黑"/>
-                <w:color w:val="000000" w:themeColor="text1"/>
-                <w:sz w:val="21"/>
-                <w:szCs w:val="21"/>
-                <w:lang w:eastAsia="zh-CN"/>
-                <w14:textFill>
-                  <w14:solidFill>
-                    <w14:schemeClr w14:val="tx1"/>
-                  </w14:solidFill>
-                </w14:textFill>
-              </w:rPr>
-              <w:t>学生登录学习</w:t>
-            </w:r>
-            <w:r>
-              <w:rPr>
-                <w:rFonts w:ascii="微软雅黑" w:hAnsi="微软雅黑" w:eastAsia="微软雅黑"/>
-                <w:color w:val="000000" w:themeColor="text1"/>
-                <w:sz w:val="21"/>
-                <w:szCs w:val="21"/>
-                <w:lang w:eastAsia="zh-CN"/>
-                <w14:textFill>
-                  <w14:solidFill>
-                    <w14:schemeClr w14:val="tx1"/>
-                  </w14:solidFill>
-                </w14:textFill>
-              </w:rPr>
-              <w:t>平台查看学习进度，查缺补漏。</w:t>
-            </w:r>
-          </w:p>
-        </w:tc>
-        <w:tc>
-          <w:tcPr>
-            <w:tcW w:w="2925" w:type="dxa"/>
-            <w:shd w:val="clear" w:color="auto" w:fill="auto"/>
-            <w:vAlign w:val="center"/>
-          </w:tcPr>
-          <w:p>
-            <w:pPr>
-              <w:pStyle w:val="13"/>
-              <w:spacing w:line="340" w:lineRule="exact"/>
-              <w:ind w:right="79" w:rightChars="0"/>
-              <w:rPr>
-                <w:rFonts w:hint="eastAsia" w:ascii="微软雅黑" w:hAnsi="微软雅黑" w:eastAsia="微软雅黑"/>
-                <w:color w:val="000000" w:themeColor="text1"/>
-                <w:sz w:val="21"/>
-                <w:szCs w:val="21"/>
-                <w:lang w:eastAsia="zh-CN"/>
-                <w14:textFill>
-                  <w14:solidFill>
-                    <w14:schemeClr w14:val="tx1"/>
-                  </w14:solidFill>
-                </w14:textFill>
-              </w:rPr>
-            </w:pPr>
+            </w:pPr>
+            <w:r>
+              <w:rPr>
+                <w:rFonts w:ascii="Helvetica" w:hAnsi="Helvetica" w:eastAsia="Helvetica" w:cs="Helvetica"/>
+                <w:i w:val="0"/>
+                <w:iCs w:val="0"/>
+                <w:caps w:val="0"/>
+                <w:color w:val="333333"/>
+                <w:spacing w:val="0"/>
+                <w:sz w:val="19"/>
+                <w:szCs w:val="19"/>
+                <w:shd w:val="clear" w:fill="FFFFFF"/>
+              </w:rPr>
+              <w:t>及时解决学习问题，通过反馈优化后续教学，提升学习效果。</w:t>
+            </w:r>
+            <w:bookmarkStart w:id="0" w:name="_GoBack"/>
+            <w:bookmarkEnd w:id="0"/>
           </w:p>
         </w:tc>
       </w:tr>
@@ -4601,7 +5699,7 @@
   <w:style w:type="paragraph" w:styleId="3">
     <w:name w:val="Body Text"/>
     <w:basedOn w:val="1"/>
-    <w:link w:val="12"/>
+    <w:link w:val="14"/>
     <w:autoRedefine/>
     <w:qFormat/>
     <w:uiPriority w:val="1"/>
@@ -4636,7 +5734,7 @@
   <w:style w:type="paragraph" w:styleId="5">
     <w:name w:val="Balloon Text"/>
     <w:basedOn w:val="1"/>
-    <w:link w:val="14"/>
+    <w:link w:val="16"/>
     <w:autoRedefine/>
     <w:semiHidden/>
     <w:unhideWhenUsed/>
@@ -4650,7 +5748,7 @@
   <w:style w:type="paragraph" w:styleId="6">
     <w:name w:val="footer"/>
     <w:basedOn w:val="1"/>
-    <w:link w:val="17"/>
+    <w:link w:val="19"/>
     <w:autoRedefine/>
     <w:unhideWhenUsed/>
     <w:qFormat/>
@@ -4670,7 +5768,7 @@
   <w:style w:type="paragraph" w:styleId="7">
     <w:name w:val="header"/>
     <w:basedOn w:val="1"/>
-    <w:link w:val="11"/>
+    <w:link w:val="13"/>
     <w:autoRedefine/>
     <w:unhideWhenUsed/>
     <w:qFormat/>
@@ -4692,6 +5790,15 @@
     </w:rPr>
   </w:style>
   <w:style w:type="character" w:styleId="10">
+    <w:name w:val="Strong"/>
+    <w:basedOn w:val="9"/>
+    <w:qFormat/>
+    <w:uiPriority w:val="22"/>
+    <w:rPr>
+      <w:b/>
+    </w:rPr>
+  </w:style>
+  <w:style w:type="character" w:styleId="11">
     <w:name w:val="Hyperlink"/>
     <w:basedOn w:val="9"/>
     <w:autoRedefine/>
@@ -4704,7 +5811,18 @@
       <w:u w:val="single"/>
     </w:rPr>
   </w:style>
-  <w:style w:type="character" w:customStyle="1" w:styleId="11">
+  <w:style w:type="character" w:styleId="12">
+    <w:name w:val="HTML Code"/>
+    <w:basedOn w:val="9"/>
+    <w:semiHidden/>
+    <w:unhideWhenUsed/>
+    <w:uiPriority w:val="99"/>
+    <w:rPr>
+      <w:rFonts w:ascii="Courier New" w:hAnsi="Courier New"/>
+      <w:sz w:val="20"/>
+    </w:rPr>
+  </w:style>
+  <w:style w:type="character" w:customStyle="1" w:styleId="13">
     <w:name w:val="页眉 Char"/>
     <w:basedOn w:val="9"/>
     <w:link w:val="7"/>
@@ -4719,7 +5837,7 @@
       <w:lang w:eastAsia="en-US" w:bidi="en-US"/>
     </w:rPr>
   </w:style>
-  <w:style w:type="character" w:customStyle="1" w:styleId="12">
+  <w:style w:type="character" w:customStyle="1" w:styleId="14">
     <w:name w:val="正文文本 Char"/>
     <w:basedOn w:val="9"/>
     <w:link w:val="3"/>
@@ -4734,14 +5852,14 @@
       <w:lang w:eastAsia="en-US" w:bidi="en-US"/>
     </w:rPr>
   </w:style>
-  <w:style w:type="paragraph" w:customStyle="1" w:styleId="13">
+  <w:style w:type="paragraph" w:customStyle="1" w:styleId="15">
     <w:name w:val="Table Paragraph"/>
     <w:basedOn w:val="1"/>
     <w:autoRedefine/>
     <w:qFormat/>
     <w:uiPriority w:val="1"/>
   </w:style>
-  <w:style w:type="character" w:customStyle="1" w:styleId="14">
+  <w:style w:type="character" w:customStyle="1" w:styleId="16">
     <w:name w:val="批注框文本 Char"/>
     <w:basedOn w:val="9"/>
     <w:link w:val="5"/>
@@ -4757,9 +5875,9 @@
       <w:lang w:eastAsia="en-US" w:bidi="en-US"/>
     </w:rPr>
   </w:style>
-  <w:style w:type="character" w:customStyle="1" w:styleId="15">
+  <w:style w:type="character" w:customStyle="1" w:styleId="17">
     <w:name w:val="无间隔 Char"/>
-    <w:link w:val="16"/>
+    <w:link w:val="18"/>
     <w:autoRedefine/>
     <w:qFormat/>
     <w:uiPriority w:val="1"/>
@@ -4767,9 +5885,9 @@
       <w:sz w:val="22"/>
     </w:rPr>
   </w:style>
-  <w:style w:type="paragraph" w:styleId="16">
+  <w:style w:type="paragraph" w:styleId="18">
     <w:name w:val="No Spacing"/>
-    <w:link w:val="15"/>
+    <w:link w:val="17"/>
     <w:autoRedefine/>
     <w:qFormat/>
     <w:uiPriority w:val="1"/>
@@ -4781,7 +5899,7 @@
       <w:lang w:val="en-US" w:eastAsia="zh-CN" w:bidi="ar-SA"/>
     </w:rPr>
   </w:style>
-  <w:style w:type="character" w:customStyle="1" w:styleId="17">
+  <w:style w:type="character" w:customStyle="1" w:styleId="19">
     <w:name w:val="页脚 Char"/>
     <w:basedOn w:val="9"/>
     <w:link w:val="6"/>
@@ -4796,7 +5914,7 @@
       <w:lang w:eastAsia="en-US" w:bidi="en-US"/>
     </w:rPr>
   </w:style>
-  <w:style w:type="paragraph" w:styleId="18">
+  <w:style w:type="paragraph" w:styleId="20">
     <w:name w:val="List Paragraph"/>
     <w:basedOn w:val="1"/>
     <w:qFormat/>
